--- a/Ex4/theoretical.docx
+++ b/Ex4/theoretical.docx
@@ -225,7 +225,21 @@
           <w:rPr>
             <w:rFonts w:ascii="Cambria Math" w:hAnsi="Cambria Math"/>
           </w:rPr>
-          <m:t>, k=0, 1,…,N→G</m:t>
+          <m:t xml:space="preserve">, k=0, </m:t>
+        </m:r>
+        <w:proofErr w:type="gramStart"/>
+        <m:r>
+          <w:rPr>
+            <w:rFonts w:ascii="Cambria Math" w:hAnsi="Cambria Math"/>
+          </w:rPr>
+          <m:t>1,…</m:t>
+        </m:r>
+        <w:proofErr w:type="gramEnd"/>
+        <m:r>
+          <w:rPr>
+            <w:rFonts w:ascii="Cambria Math" w:hAnsi="Cambria Math"/>
+          </w:rPr>
+          <m:t>,N→G</m:t>
         </m:r>
         <m:d>
           <m:dPr>
@@ -1088,15 +1102,7 @@
               <w:sz w:val="21"/>
               <w:szCs w:val="21"/>
             </w:rPr>
-            <m:t>=</m:t>
-          </m:r>
-          <m:r>
-            <w:rPr>
-              <w:rFonts w:ascii="Cambria Math" w:hAnsi="Cambria Math"/>
-              <w:sz w:val="21"/>
-              <w:szCs w:val="21"/>
-            </w:rPr>
-            <m:t>2+</m:t>
+            <m:t>=2+</m:t>
           </m:r>
           <m:sSup>
             <m:sSupPr>
@@ -2410,23 +2416,7 @@
                           <w:sz w:val="21"/>
                           <w:szCs w:val="21"/>
                         </w:rPr>
-                        <m:t>-</m:t>
-                      </m:r>
-                      <m:r>
-                        <w:rPr>
-                          <w:rFonts w:ascii="Cambria Math" w:hAnsi="Cambria Math"/>
-                          <w:sz w:val="21"/>
-                          <w:szCs w:val="21"/>
-                        </w:rPr>
-                        <m:t>4</m:t>
-                      </m:r>
-                      <m:r>
-                        <w:rPr>
-                          <w:rFonts w:ascii="Cambria Math" w:hAnsi="Cambria Math"/>
-                          <w:sz w:val="21"/>
-                          <w:szCs w:val="21"/>
-                        </w:rPr>
-                        <m:t>πix</m:t>
+                        <m:t>-4πix</m:t>
                       </m:r>
                     </m:num>
                     <m:den>
@@ -2450,15 +2440,7 @@
               <w:sz w:val="21"/>
               <w:szCs w:val="21"/>
             </w:rPr>
-            <m:t>=2</m:t>
-          </m:r>
-          <m:r>
-            <w:rPr>
-              <w:rFonts w:ascii="Cambria Math" w:hAnsi="Cambria Math"/>
-              <w:sz w:val="21"/>
-              <w:szCs w:val="21"/>
-            </w:rPr>
-            <m:t>∙</m:t>
+            <m:t>=2∙</m:t>
           </m:r>
           <m:sSup>
             <m:sSupPr>
@@ -2540,23 +2522,7 @@
                       <w:sz w:val="21"/>
                       <w:szCs w:val="21"/>
                     </w:rPr>
-                    <m:t>-</m:t>
-                  </m:r>
-                  <m:r>
-                    <w:rPr>
-                      <w:rFonts w:ascii="Cambria Math" w:hAnsi="Cambria Math"/>
-                      <w:sz w:val="21"/>
-                      <w:szCs w:val="21"/>
-                    </w:rPr>
-                    <m:t>4</m:t>
-                  </m:r>
-                  <m:r>
-                    <w:rPr>
-                      <w:rFonts w:ascii="Cambria Math" w:hAnsi="Cambria Math"/>
-                      <w:sz w:val="21"/>
-                      <w:szCs w:val="21"/>
-                    </w:rPr>
-                    <m:t>πi1</m:t>
+                    <m:t>-4πi1</m:t>
                   </m:r>
                 </m:num>
                 <m:den>
@@ -2620,23 +2586,7 @@
                       <w:sz w:val="21"/>
                       <w:szCs w:val="21"/>
                     </w:rPr>
-                    <m:t>-</m:t>
-                  </m:r>
-                  <m:r>
-                    <w:rPr>
-                      <w:rFonts w:ascii="Cambria Math" w:hAnsi="Cambria Math"/>
-                      <w:sz w:val="21"/>
-                      <w:szCs w:val="21"/>
-                    </w:rPr>
-                    <m:t>4</m:t>
-                  </m:r>
-                  <m:r>
-                    <w:rPr>
-                      <w:rFonts w:ascii="Cambria Math" w:hAnsi="Cambria Math"/>
-                      <w:sz w:val="21"/>
-                      <w:szCs w:val="21"/>
-                    </w:rPr>
-                    <m:t>πi2</m:t>
+                    <m:t>-4πi2</m:t>
                   </m:r>
                 </m:num>
                 <m:den>
@@ -2700,23 +2650,7 @@
                       <w:sz w:val="21"/>
                       <w:szCs w:val="21"/>
                     </w:rPr>
-                    <m:t>-</m:t>
-                  </m:r>
-                  <m:r>
-                    <w:rPr>
-                      <w:rFonts w:ascii="Cambria Math" w:hAnsi="Cambria Math"/>
-                      <w:sz w:val="21"/>
-                      <w:szCs w:val="21"/>
-                    </w:rPr>
-                    <m:t>4</m:t>
-                  </m:r>
-                  <m:r>
-                    <w:rPr>
-                      <w:rFonts w:ascii="Cambria Math" w:hAnsi="Cambria Math"/>
-                      <w:sz w:val="21"/>
-                      <w:szCs w:val="21"/>
-                    </w:rPr>
-                    <m:t>πi3</m:t>
+                    <m:t>-4πi3</m:t>
                   </m:r>
                 </m:num>
                 <m:den>
@@ -2780,23 +2714,7 @@
                       <w:sz w:val="21"/>
                       <w:szCs w:val="21"/>
                     </w:rPr>
-                    <m:t>-</m:t>
-                  </m:r>
-                  <m:r>
-                    <w:rPr>
-                      <w:rFonts w:ascii="Cambria Math" w:hAnsi="Cambria Math"/>
-                      <w:sz w:val="21"/>
-                      <w:szCs w:val="21"/>
-                    </w:rPr>
-                    <m:t>4</m:t>
-                  </m:r>
-                  <m:r>
-                    <w:rPr>
-                      <w:rFonts w:ascii="Cambria Math" w:hAnsi="Cambria Math"/>
-                      <w:sz w:val="21"/>
-                      <w:szCs w:val="21"/>
-                    </w:rPr>
-                    <m:t>πi4</m:t>
+                    <m:t>-4πi4</m:t>
                   </m:r>
                 </m:num>
                 <m:den>
@@ -2860,23 +2778,7 @@
                       <w:sz w:val="21"/>
                       <w:szCs w:val="21"/>
                     </w:rPr>
-                    <m:t>-</m:t>
-                  </m:r>
-                  <m:r>
-                    <w:rPr>
-                      <w:rFonts w:ascii="Cambria Math" w:hAnsi="Cambria Math"/>
-                      <w:sz w:val="21"/>
-                      <w:szCs w:val="21"/>
-                    </w:rPr>
-                    <m:t>4</m:t>
-                  </m:r>
-                  <m:r>
-                    <w:rPr>
-                      <w:rFonts w:ascii="Cambria Math" w:hAnsi="Cambria Math"/>
-                      <w:sz w:val="21"/>
-                      <w:szCs w:val="21"/>
-                    </w:rPr>
-                    <m:t>πi5</m:t>
+                    <m:t>-4πi5</m:t>
                   </m:r>
                 </m:num>
                 <m:den>
@@ -2940,23 +2842,7 @@
                       <w:sz w:val="21"/>
                       <w:szCs w:val="21"/>
                     </w:rPr>
-                    <m:t>-</m:t>
-                  </m:r>
-                  <m:r>
-                    <w:rPr>
-                      <w:rFonts w:ascii="Cambria Math" w:hAnsi="Cambria Math"/>
-                      <w:sz w:val="21"/>
-                      <w:szCs w:val="21"/>
-                    </w:rPr>
-                    <m:t>4</m:t>
-                  </m:r>
-                  <m:r>
-                    <w:rPr>
-                      <w:rFonts w:ascii="Cambria Math" w:hAnsi="Cambria Math"/>
-                      <w:sz w:val="21"/>
-                      <w:szCs w:val="21"/>
-                    </w:rPr>
-                    <m:t>πi</m:t>
+                    <m:t>-4πi</m:t>
                   </m:r>
                 </m:num>
                 <m:den>
@@ -3020,23 +2906,7 @@
                       <w:sz w:val="21"/>
                       <w:szCs w:val="21"/>
                     </w:rPr>
-                    <m:t>-</m:t>
-                  </m:r>
-                  <m:r>
-                    <w:rPr>
-                      <w:rFonts w:ascii="Cambria Math" w:hAnsi="Cambria Math"/>
-                      <w:sz w:val="21"/>
-                      <w:szCs w:val="21"/>
-                    </w:rPr>
-                    <m:t>8</m:t>
-                  </m:r>
-                  <m:r>
-                    <w:rPr>
-                      <w:rFonts w:ascii="Cambria Math" w:hAnsi="Cambria Math"/>
-                      <w:sz w:val="21"/>
-                      <w:szCs w:val="21"/>
-                    </w:rPr>
-                    <m:t>πi</m:t>
+                    <m:t>-8πi</m:t>
                   </m:r>
                 </m:num>
                 <m:den>
@@ -3140,23 +3010,7 @@
                       <w:sz w:val="21"/>
                       <w:szCs w:val="21"/>
                     </w:rPr>
-                    <m:t>-</m:t>
-                  </m:r>
-                  <m:r>
-                    <w:rPr>
-                      <w:rFonts w:ascii="Cambria Math" w:hAnsi="Cambria Math"/>
-                      <w:sz w:val="21"/>
-                      <w:szCs w:val="21"/>
-                    </w:rPr>
-                    <m:t>16</m:t>
-                  </m:r>
-                  <m:r>
-                    <w:rPr>
-                      <w:rFonts w:ascii="Cambria Math" w:hAnsi="Cambria Math"/>
-                      <w:sz w:val="21"/>
-                      <w:szCs w:val="21"/>
-                    </w:rPr>
-                    <m:t>πi</m:t>
+                    <m:t>-16πi</m:t>
                   </m:r>
                 </m:num>
                 <m:den>
@@ -3220,23 +3074,7 @@
                       <w:sz w:val="21"/>
                       <w:szCs w:val="21"/>
                     </w:rPr>
-                    <m:t>-</m:t>
-                  </m:r>
-                  <m:r>
-                    <w:rPr>
-                      <w:rFonts w:ascii="Cambria Math" w:hAnsi="Cambria Math"/>
-                      <w:sz w:val="21"/>
-                      <w:szCs w:val="21"/>
-                    </w:rPr>
-                    <m:t>2</m:t>
-                  </m:r>
-                  <m:r>
-                    <w:rPr>
-                      <w:rFonts w:ascii="Cambria Math" w:hAnsi="Cambria Math"/>
-                      <w:sz w:val="21"/>
-                      <w:szCs w:val="21"/>
-                    </w:rPr>
-                    <m:t>0πi</m:t>
+                    <m:t>-20πi</m:t>
                   </m:r>
                 </m:num>
                 <m:den>
@@ -3446,23 +3284,7 @@
               <w:sz w:val="21"/>
               <w:szCs w:val="21"/>
             </w:rPr>
-            <m:t>+</m:t>
-          </m:r>
-          <m:r>
-            <w:rPr>
-              <w:rFonts w:ascii="Cambria Math" w:hAnsi="Cambria Math"/>
-              <w:sz w:val="21"/>
-              <w:szCs w:val="21"/>
-            </w:rPr>
-            <m:t>1</m:t>
-          </m:r>
-          <m:r>
-            <w:rPr>
-              <w:rFonts w:ascii="Cambria Math" w:hAnsi="Cambria Math"/>
-              <w:sz w:val="21"/>
-              <w:szCs w:val="21"/>
-            </w:rPr>
-            <m:t>+3</m:t>
+            <m:t>+1+3</m:t>
           </m:r>
           <m:d>
             <m:dPr>
@@ -3650,15 +3472,7 @@
               <w:sz w:val="21"/>
               <w:szCs w:val="21"/>
             </w:rPr>
-            <m:t>=</m:t>
-          </m:r>
-          <m:r>
-            <w:rPr>
-              <w:rFonts w:ascii="Cambria Math" w:hAnsi="Cambria Math"/>
-              <w:sz w:val="21"/>
-              <w:szCs w:val="21"/>
-            </w:rPr>
-            <m:t>2+</m:t>
+            <m:t>=2+</m:t>
           </m:r>
           <m:f>
             <m:fPr>
@@ -7444,43 +7258,7 @@
               <w:rPr>
                 <w:rFonts w:ascii="Cambria Math" w:hAnsi="Cambria Math"/>
               </w:rPr>
-              <m:t xml:space="preserve">12, </m:t>
-            </m:r>
-            <m:r>
-              <w:rPr>
-                <w:rFonts w:ascii="Cambria Math" w:hAnsi="Cambria Math"/>
-              </w:rPr>
-              <m:t>-0.5-0.866i</m:t>
-            </m:r>
-            <m:r>
-              <w:rPr>
-                <w:rFonts w:ascii="Cambria Math" w:hAnsi="Cambria Math"/>
-              </w:rPr>
-              <m:t xml:space="preserve">, </m:t>
-            </m:r>
-            <m:r>
-              <w:rPr>
-                <w:rFonts w:ascii="Cambria Math" w:hAnsi="Cambria Math"/>
-              </w:rPr>
-              <m:t>-1.5+0.866i</m:t>
-            </m:r>
-            <m:r>
-              <w:rPr>
-                <w:rFonts w:ascii="Cambria Math" w:hAnsi="Cambria Math"/>
-              </w:rPr>
-              <m:t xml:space="preserve">, 4, </m:t>
-            </m:r>
-            <m:r>
-              <w:rPr>
-                <w:rFonts w:ascii="Cambria Math" w:hAnsi="Cambria Math"/>
-              </w:rPr>
-              <m:t>-1.5-0.866i</m:t>
-            </m:r>
-            <m:r>
-              <w:rPr>
-                <w:rFonts w:ascii="Cambria Math" w:hAnsi="Cambria Math"/>
-              </w:rPr>
-              <m:t>, -0.5-0.866i</m:t>
+              <m:t>12, -0.5-0.866i, -1.5+0.866i, 4, -1.5-0.866i, -0.5-0.866i</m:t>
             </m:r>
           </m:e>
         </m:d>
@@ -7584,13 +7362,7 @@
             <w:rPr>
               <w:rFonts w:ascii="Cambria Math" w:eastAsiaTheme="minorEastAsia" w:hAnsi="Cambria Math"/>
             </w:rPr>
-            <m:t xml:space="preserve"> </m:t>
-          </m:r>
-          <m:r>
-            <w:rPr>
-              <w:rFonts w:ascii="Cambria Math" w:eastAsiaTheme="minorEastAsia" w:hAnsi="Cambria Math"/>
-            </w:rPr>
-            <m:t xml:space="preserve">  </m:t>
+            <m:t xml:space="preserve">   </m:t>
           </m:r>
           <m:r>
             <w:rPr>
@@ -9066,23 +8838,7 @@
               <w:sz w:val="20"/>
               <w:szCs w:val="20"/>
             </w:rPr>
-            <m:t>=2+</m:t>
-          </m:r>
-          <m:r>
-            <w:rPr>
-              <w:rFonts w:ascii="Cambria Math" w:hAnsi="Cambria Math"/>
-              <w:sz w:val="20"/>
-              <w:szCs w:val="20"/>
-            </w:rPr>
-            <m:t>0.000005</m:t>
-          </m:r>
-          <m:r>
-            <w:rPr>
-              <w:rFonts w:ascii="Cambria Math" w:hAnsi="Cambria Math"/>
-              <w:sz w:val="20"/>
-              <w:szCs w:val="20"/>
-            </w:rPr>
-            <m:t>i</m:t>
+            <m:t>=2+0.000005i</m:t>
           </m:r>
         </m:oMath>
       </m:oMathPara>
@@ -10775,15 +10531,7 @@
                           <w:sz w:val="20"/>
                           <w:szCs w:val="20"/>
                         </w:rPr>
-                        <m:t>8</m:t>
-                      </m:r>
-                      <m:r>
-                        <w:rPr>
-                          <w:rFonts w:ascii="Cambria Math" w:hAnsi="Cambria Math"/>
-                          <w:sz w:val="20"/>
-                          <w:szCs w:val="20"/>
-                        </w:rPr>
-                        <m:t>πik</m:t>
+                        <m:t>8πik</m:t>
                       </m:r>
                     </m:num>
                     <m:den>
@@ -10931,15 +10679,7 @@
                           <w:sz w:val="20"/>
                           <w:szCs w:val="20"/>
                         </w:rPr>
-                        <m:t>8</m:t>
-                      </m:r>
-                      <m:r>
-                        <w:rPr>
-                          <w:rFonts w:ascii="Cambria Math" w:hAnsi="Cambria Math"/>
-                          <w:sz w:val="20"/>
-                          <w:szCs w:val="20"/>
-                        </w:rPr>
-                        <m:t>πi</m:t>
+                        <m:t>8πi</m:t>
                       </m:r>
                     </m:num>
                     <m:den>
@@ -11025,15 +10765,7 @@
                           <w:sz w:val="20"/>
                           <w:szCs w:val="20"/>
                         </w:rPr>
-                        <m:t>16</m:t>
-                      </m:r>
-                      <m:r>
-                        <w:rPr>
-                          <w:rFonts w:ascii="Cambria Math" w:hAnsi="Cambria Math"/>
-                          <w:sz w:val="20"/>
-                          <w:szCs w:val="20"/>
-                        </w:rPr>
-                        <m:t>πi</m:t>
+                        <m:t>16πi</m:t>
                       </m:r>
                     </m:num>
                     <m:den>
@@ -11097,15 +10829,7 @@
                           <w:sz w:val="20"/>
                           <w:szCs w:val="20"/>
                         </w:rPr>
-                        <m:t>24</m:t>
-                      </m:r>
-                      <m:r>
-                        <w:rPr>
-                          <w:rFonts w:ascii="Cambria Math" w:hAnsi="Cambria Math"/>
-                          <w:sz w:val="20"/>
-                          <w:szCs w:val="20"/>
-                        </w:rPr>
-                        <m:t>πi</m:t>
+                        <m:t>24πi</m:t>
                       </m:r>
                     </m:num>
                     <m:den>
@@ -11191,15 +10915,7 @@
                           <w:sz w:val="20"/>
                           <w:szCs w:val="20"/>
                         </w:rPr>
-                        <m:t>32</m:t>
-                      </m:r>
-                      <m:r>
-                        <w:rPr>
-                          <w:rFonts w:ascii="Cambria Math" w:hAnsi="Cambria Math"/>
-                          <w:sz w:val="20"/>
-                          <w:szCs w:val="20"/>
-                        </w:rPr>
-                        <m:t>πi</m:t>
+                        <m:t>32πi</m:t>
                       </m:r>
                     </m:num>
                     <m:den>
@@ -11285,15 +11001,7 @@
                           <w:sz w:val="20"/>
                           <w:szCs w:val="20"/>
                         </w:rPr>
-                        <m:t>40</m:t>
-                      </m:r>
-                      <m:r>
-                        <w:rPr>
-                          <w:rFonts w:ascii="Cambria Math" w:hAnsi="Cambria Math"/>
-                          <w:sz w:val="20"/>
-                          <w:szCs w:val="20"/>
-                        </w:rPr>
-                        <m:t>πi</m:t>
+                        <m:t>40πi</m:t>
                       </m:r>
                     </m:num>
                     <m:den>
@@ -11554,15 +11262,7 @@
                           <w:sz w:val="20"/>
                           <w:szCs w:val="20"/>
                         </w:rPr>
-                        <m:t>10</m:t>
-                      </m:r>
-                      <m:r>
-                        <w:rPr>
-                          <w:rFonts w:ascii="Cambria Math" w:hAnsi="Cambria Math"/>
-                          <w:sz w:val="20"/>
-                          <w:szCs w:val="20"/>
-                        </w:rPr>
-                        <m:t>πik</m:t>
+                        <m:t>10πik</m:t>
                       </m:r>
                     </m:num>
                     <m:den>
@@ -11710,15 +11410,7 @@
                           <w:sz w:val="20"/>
                           <w:szCs w:val="20"/>
                         </w:rPr>
-                        <m:t>10</m:t>
-                      </m:r>
-                      <m:r>
-                        <w:rPr>
-                          <w:rFonts w:ascii="Cambria Math" w:hAnsi="Cambria Math"/>
-                          <w:sz w:val="20"/>
-                          <w:szCs w:val="20"/>
-                        </w:rPr>
-                        <m:t>πi</m:t>
+                        <m:t>10πi</m:t>
                       </m:r>
                     </m:num>
                     <m:den>
@@ -11804,15 +11496,7 @@
                           <w:sz w:val="20"/>
                           <w:szCs w:val="20"/>
                         </w:rPr>
-                        <m:t>20</m:t>
-                      </m:r>
-                      <m:r>
-                        <w:rPr>
-                          <w:rFonts w:ascii="Cambria Math" w:hAnsi="Cambria Math"/>
-                          <w:sz w:val="20"/>
-                          <w:szCs w:val="20"/>
-                        </w:rPr>
-                        <m:t>πi</m:t>
+                        <m:t>20πi</m:t>
                       </m:r>
                     </m:num>
                     <m:den>
@@ -11876,15 +11560,7 @@
                           <w:sz w:val="20"/>
                           <w:szCs w:val="20"/>
                         </w:rPr>
-                        <m:t>30</m:t>
-                      </m:r>
-                      <m:r>
-                        <w:rPr>
-                          <w:rFonts w:ascii="Cambria Math" w:hAnsi="Cambria Math"/>
-                          <w:sz w:val="20"/>
-                          <w:szCs w:val="20"/>
-                        </w:rPr>
-                        <m:t>πi</m:t>
+                        <m:t>30πi</m:t>
                       </m:r>
                     </m:num>
                     <m:den>
@@ -11970,15 +11646,7 @@
                           <w:sz w:val="20"/>
                           <w:szCs w:val="20"/>
                         </w:rPr>
-                        <m:t>40</m:t>
-                      </m:r>
-                      <m:r>
-                        <w:rPr>
-                          <w:rFonts w:ascii="Cambria Math" w:hAnsi="Cambria Math"/>
-                          <w:sz w:val="20"/>
-                          <w:szCs w:val="20"/>
-                        </w:rPr>
-                        <m:t>πi</m:t>
+                        <m:t>40πi</m:t>
                       </m:r>
                     </m:num>
                     <m:den>
@@ -12064,15 +11732,7 @@
                           <w:sz w:val="20"/>
                           <w:szCs w:val="20"/>
                         </w:rPr>
-                        <m:t>50</m:t>
-                      </m:r>
-                      <m:r>
-                        <w:rPr>
-                          <w:rFonts w:ascii="Cambria Math" w:hAnsi="Cambria Math"/>
-                          <w:sz w:val="20"/>
-                          <w:szCs w:val="20"/>
-                        </w:rPr>
-                        <m:t>πi</m:t>
+                        <m:t>50πi</m:t>
                       </m:r>
                     </m:num>
                     <m:den>
@@ -12149,14 +11809,11 @@
           <w:szCs w:val="20"/>
         </w:rPr>
       </w:pPr>
-      <w:bookmarkStart w:id="0" w:name="_GoBack"/>
-      <w:bookmarkEnd w:id="0"/>
     </w:p>
     <w:p>
       <w:pPr>
         <w:rPr>
           <w:rFonts w:eastAsiaTheme="minorEastAsia"/>
-          <w:rtl/>
         </w:rPr>
       </w:pPr>
       <w:r>
@@ -12216,65 +11873,1780 @@
               <w:rPr>
                 <w:rFonts w:ascii="Cambria Math" w:hAnsi="Cambria Math"/>
               </w:rPr>
-              <m:t>2+0.000005i</m:t>
-            </m:r>
-            <m:r>
-              <w:rPr>
-                <w:rFonts w:ascii="Cambria Math" w:hAnsi="Cambria Math"/>
-              </w:rPr>
-              <m:t>,</m:t>
-            </m:r>
-            <m:r>
-              <w:rPr>
-                <w:rFonts w:ascii="Cambria Math" w:hAnsi="Cambria Math"/>
-              </w:rPr>
-              <m:t>3-0.000005i</m:t>
-            </m:r>
-            <m:r>
-              <w:rPr>
-                <w:rFonts w:ascii="Cambria Math" w:hAnsi="Cambria Math"/>
-              </w:rPr>
-              <m:t>,</m:t>
-            </m:r>
-            <m:r>
-              <w:rPr>
-                <w:rFonts w:ascii="Cambria Math" w:hAnsi="Cambria Math"/>
-              </w:rPr>
-              <m:t>2+0.000005i</m:t>
-            </m:r>
-            <m:r>
-              <w:rPr>
-                <w:rFonts w:ascii="Cambria Math" w:hAnsi="Cambria Math"/>
-              </w:rPr>
-              <m:t>,</m:t>
-            </m:r>
-            <m:r>
-              <w:rPr>
-                <w:rFonts w:ascii="Cambria Math" w:hAnsi="Cambria Math"/>
-              </w:rPr>
-              <m:t>3-0.000005i</m:t>
-            </m:r>
-            <m:r>
-              <w:rPr>
-                <w:rFonts w:ascii="Cambria Math" w:hAnsi="Cambria Math"/>
-              </w:rPr>
-              <m:t>,</m:t>
-            </m:r>
-            <m:r>
-              <w:rPr>
-                <w:rFonts w:ascii="Cambria Math" w:hAnsi="Cambria Math"/>
-              </w:rPr>
-              <m:t>2+0.000005i</m:t>
-            </m:r>
-            <m:r>
-              <w:rPr>
-                <w:rFonts w:ascii="Cambria Math" w:hAnsi="Cambria Math"/>
-              </w:rPr>
-              <m:t xml:space="preserve">  </m:t>
+              <m:t xml:space="preserve">2+0.000005i,3-0.000005i,2+0.000005i,3-0.000005i,2+0.000005i  </m:t>
             </m:r>
           </m:e>
         </m:d>
       </m:oMath>
+    </w:p>
+    <w:p>
+      <w:pPr>
+        <w:rPr>
+          <w:rFonts w:eastAsiaTheme="minorEastAsia"/>
+        </w:rPr>
+      </w:pPr>
+    </w:p>
+    <w:p>
+      <w:pPr>
+        <w:rPr>
+          <w:rFonts w:eastAsiaTheme="minorEastAsia"/>
+        </w:rPr>
+      </w:pPr>
+      <w:r>
+        <w:rPr>
+          <w:rFonts w:eastAsiaTheme="minorEastAsia"/>
+          <w:b/>
+          <w:bCs/>
+        </w:rPr>
+        <w:lastRenderedPageBreak/>
+        <w:t>c</w:t>
+      </w:r>
+      <w:r>
+        <w:rPr>
+          <w:rFonts w:eastAsiaTheme="minorEastAsia"/>
+        </w:rPr>
+        <w:t>. T</w:t>
+      </w:r>
+      <w:r>
+        <w:rPr>
+          <w:rFonts w:eastAsiaTheme="minorEastAsia"/>
+        </w:rPr>
+        <w:t xml:space="preserve">he Fourier transform </w:t>
+      </w:r>
+      <m:oMath>
+        <m:r>
+          <w:rPr>
+            <w:rFonts w:ascii="Cambria Math" w:eastAsiaTheme="minorEastAsia" w:hAnsi="Cambria Math"/>
+          </w:rPr>
+          <m:t>G</m:t>
+        </m:r>
+        <m:d>
+          <m:dPr>
+            <m:ctrlPr>
+              <w:rPr>
+                <w:rFonts w:ascii="Cambria Math" w:eastAsiaTheme="minorEastAsia" w:hAnsi="Cambria Math"/>
+                <w:i/>
+              </w:rPr>
+            </m:ctrlPr>
+          </m:dPr>
+          <m:e>
+            <m:r>
+              <w:rPr>
+                <w:rFonts w:ascii="Cambria Math" w:eastAsiaTheme="minorEastAsia" w:hAnsi="Cambria Math"/>
+              </w:rPr>
+              <m:t>ω</m:t>
+            </m:r>
+          </m:e>
+        </m:d>
+      </m:oMath>
+      <w:r>
+        <w:rPr>
+          <w:rFonts w:eastAsiaTheme="minorEastAsia"/>
+        </w:rPr>
+        <w:t xml:space="preserve"> of a sine function with wavelength </w:t>
+      </w:r>
+      <m:oMath>
+        <m:sSub>
+          <m:sSubPr>
+            <m:ctrlPr>
+              <w:rPr>
+                <w:rFonts w:ascii="Cambria Math" w:eastAsiaTheme="minorEastAsia" w:hAnsi="Cambria Math"/>
+                <w:i/>
+              </w:rPr>
+            </m:ctrlPr>
+          </m:sSubPr>
+          <m:e>
+            <m:r>
+              <w:rPr>
+                <w:rFonts w:ascii="Cambria Math" w:eastAsiaTheme="minorEastAsia" w:hAnsi="Cambria Math"/>
+              </w:rPr>
+              <m:t>ω</m:t>
+            </m:r>
+          </m:e>
+          <m:sub>
+            <m:r>
+              <w:rPr>
+                <w:rFonts w:ascii="Cambria Math" w:eastAsiaTheme="minorEastAsia" w:hAnsi="Cambria Math"/>
+              </w:rPr>
+              <m:t>0</m:t>
+            </m:r>
+          </m:sub>
+        </m:sSub>
+      </m:oMath>
+      <w:r>
+        <w:rPr>
+          <w:rFonts w:eastAsiaTheme="minorEastAsia"/>
+        </w:rPr>
+        <w:t xml:space="preserve"> </w:t>
+      </w:r>
+      <w:r>
+        <w:rPr>
+          <w:rFonts w:eastAsiaTheme="minorEastAsia"/>
+        </w:rPr>
+        <w:t>is:</w:t>
+      </w:r>
+      <w:r>
+        <w:rPr>
+          <w:rFonts w:eastAsiaTheme="minorEastAsia"/>
+        </w:rPr>
+        <w:t xml:space="preserve"> </w:t>
+      </w:r>
+      <m:oMath>
+        <m:f>
+          <m:fPr>
+            <m:ctrlPr>
+              <w:rPr>
+                <w:rFonts w:ascii="Cambria Math" w:eastAsiaTheme="minorEastAsia" w:hAnsi="Cambria Math"/>
+                <w:i/>
+              </w:rPr>
+            </m:ctrlPr>
+          </m:fPr>
+          <m:num>
+            <m:r>
+              <w:rPr>
+                <w:rFonts w:ascii="Cambria Math" w:eastAsiaTheme="minorEastAsia" w:hAnsi="Cambria Math"/>
+              </w:rPr>
+              <m:t>i</m:t>
+            </m:r>
+          </m:num>
+          <m:den>
+            <m:r>
+              <w:rPr>
+                <w:rFonts w:ascii="Cambria Math" w:eastAsiaTheme="minorEastAsia" w:hAnsi="Cambria Math"/>
+              </w:rPr>
+              <m:t>2</m:t>
+            </m:r>
+          </m:den>
+        </m:f>
+        <m:r>
+          <w:rPr>
+            <w:rFonts w:ascii="Cambria Math" w:eastAsiaTheme="minorEastAsia" w:hAnsi="Cambria Math"/>
+          </w:rPr>
+          <m:t xml:space="preserve"> </m:t>
+        </m:r>
+        <m:d>
+          <m:dPr>
+            <m:ctrlPr>
+              <w:rPr>
+                <w:rFonts w:ascii="Cambria Math" w:eastAsiaTheme="minorEastAsia" w:hAnsi="Cambria Math"/>
+                <w:i/>
+              </w:rPr>
+            </m:ctrlPr>
+          </m:dPr>
+          <m:e>
+            <m:r>
+              <w:rPr>
+                <w:rFonts w:ascii="Cambria Math" w:eastAsiaTheme="minorEastAsia" w:hAnsi="Cambria Math"/>
+              </w:rPr>
+              <m:t>δ</m:t>
+            </m:r>
+            <m:d>
+              <m:dPr>
+                <m:ctrlPr>
+                  <w:rPr>
+                    <w:rFonts w:ascii="Cambria Math" w:eastAsiaTheme="minorEastAsia" w:hAnsi="Cambria Math"/>
+                    <w:i/>
+                  </w:rPr>
+                </m:ctrlPr>
+              </m:dPr>
+              <m:e>
+                <m:r>
+                  <w:rPr>
+                    <w:rFonts w:ascii="Cambria Math" w:eastAsiaTheme="minorEastAsia" w:hAnsi="Cambria Math"/>
+                  </w:rPr>
+                  <m:t>ω+</m:t>
+                </m:r>
+                <m:sSub>
+                  <m:sSubPr>
+                    <m:ctrlPr>
+                      <w:rPr>
+                        <w:rFonts w:ascii="Cambria Math" w:eastAsiaTheme="minorEastAsia" w:hAnsi="Cambria Math"/>
+                        <w:i/>
+                      </w:rPr>
+                    </m:ctrlPr>
+                  </m:sSubPr>
+                  <m:e>
+                    <m:r>
+                      <w:rPr>
+                        <w:rFonts w:ascii="Cambria Math" w:eastAsiaTheme="minorEastAsia" w:hAnsi="Cambria Math"/>
+                      </w:rPr>
+                      <m:t>ω</m:t>
+                    </m:r>
+                  </m:e>
+                  <m:sub>
+                    <m:r>
+                      <w:rPr>
+                        <w:rFonts w:ascii="Cambria Math" w:eastAsiaTheme="minorEastAsia" w:hAnsi="Cambria Math"/>
+                      </w:rPr>
+                      <m:t>0</m:t>
+                    </m:r>
+                  </m:sub>
+                </m:sSub>
+              </m:e>
+            </m:d>
+            <m:r>
+              <w:rPr>
+                <w:rFonts w:ascii="Cambria Math" w:eastAsiaTheme="minorEastAsia" w:hAnsi="Cambria Math"/>
+              </w:rPr>
+              <m:t>-δ</m:t>
+            </m:r>
+            <m:d>
+              <m:dPr>
+                <m:ctrlPr>
+                  <w:rPr>
+                    <w:rFonts w:ascii="Cambria Math" w:eastAsiaTheme="minorEastAsia" w:hAnsi="Cambria Math"/>
+                    <w:i/>
+                  </w:rPr>
+                </m:ctrlPr>
+              </m:dPr>
+              <m:e>
+                <m:r>
+                  <w:rPr>
+                    <w:rFonts w:ascii="Cambria Math" w:eastAsiaTheme="minorEastAsia" w:hAnsi="Cambria Math"/>
+                  </w:rPr>
+                  <m:t>ω-</m:t>
+                </m:r>
+                <m:sSub>
+                  <m:sSubPr>
+                    <m:ctrlPr>
+                      <w:rPr>
+                        <w:rFonts w:ascii="Cambria Math" w:eastAsiaTheme="minorEastAsia" w:hAnsi="Cambria Math"/>
+                        <w:i/>
+                      </w:rPr>
+                    </m:ctrlPr>
+                  </m:sSubPr>
+                  <m:e>
+                    <m:r>
+                      <w:rPr>
+                        <w:rFonts w:ascii="Cambria Math" w:eastAsiaTheme="minorEastAsia" w:hAnsi="Cambria Math"/>
+                      </w:rPr>
+                      <m:t>ω</m:t>
+                    </m:r>
+                  </m:e>
+                  <m:sub>
+                    <m:r>
+                      <w:rPr>
+                        <w:rFonts w:ascii="Cambria Math" w:eastAsiaTheme="minorEastAsia" w:hAnsi="Cambria Math"/>
+                      </w:rPr>
+                      <m:t>0</m:t>
+                    </m:r>
+                  </m:sub>
+                </m:sSub>
+              </m:e>
+            </m:d>
+          </m:e>
+        </m:d>
+        <m:r>
+          <w:rPr>
+            <w:rFonts w:ascii="Cambria Math" w:eastAsiaTheme="minorEastAsia" w:hAnsi="Cambria Math"/>
+          </w:rPr>
+          <m:t xml:space="preserve"> :</m:t>
+        </m:r>
+      </m:oMath>
+    </w:p>
+    <w:p>
+      <w:pPr>
+        <w:rPr>
+          <w:rFonts w:eastAsiaTheme="minorEastAsia"/>
+        </w:rPr>
+      </w:pPr>
+      <m:oMathPara>
+        <m:oMath>
+          <m:r>
+            <w:rPr>
+              <w:rFonts w:ascii="Cambria Math" w:eastAsiaTheme="minorEastAsia" w:hAnsi="Cambria Math"/>
+            </w:rPr>
+            <m:t>g</m:t>
+          </m:r>
+          <m:d>
+            <m:dPr>
+              <m:ctrlPr>
+                <w:rPr>
+                  <w:rFonts w:ascii="Cambria Math" w:eastAsiaTheme="minorEastAsia" w:hAnsi="Cambria Math"/>
+                  <w:i/>
+                </w:rPr>
+              </m:ctrlPr>
+            </m:dPr>
+            <m:e>
+              <m:r>
+                <w:rPr>
+                  <w:rFonts w:ascii="Cambria Math" w:eastAsiaTheme="minorEastAsia" w:hAnsi="Cambria Math"/>
+                </w:rPr>
+                <m:t>x</m:t>
+              </m:r>
+            </m:e>
+          </m:d>
+          <m:r>
+            <w:rPr>
+              <w:rFonts w:ascii="Cambria Math" w:eastAsiaTheme="minorEastAsia" w:hAnsi="Cambria Math"/>
+            </w:rPr>
+            <m:t>=</m:t>
+          </m:r>
+          <m:func>
+            <m:funcPr>
+              <m:ctrlPr>
+                <w:rPr>
+                  <w:rFonts w:ascii="Cambria Math" w:eastAsiaTheme="minorEastAsia" w:hAnsi="Cambria Math"/>
+                  <w:i/>
+                </w:rPr>
+              </m:ctrlPr>
+            </m:funcPr>
+            <m:fName>
+              <m:r>
+                <m:rPr>
+                  <m:sty m:val="p"/>
+                </m:rPr>
+                <w:rPr>
+                  <w:rFonts w:ascii="Cambria Math" w:eastAsiaTheme="minorEastAsia" w:hAnsi="Cambria Math"/>
+                </w:rPr>
+                <m:t>sin</m:t>
+              </m:r>
+            </m:fName>
+            <m:e>
+              <m:d>
+                <m:dPr>
+                  <m:ctrlPr>
+                    <w:rPr>
+                      <w:rFonts w:ascii="Cambria Math" w:eastAsiaTheme="minorEastAsia" w:hAnsi="Cambria Math"/>
+                      <w:i/>
+                    </w:rPr>
+                  </m:ctrlPr>
+                </m:dPr>
+                <m:e>
+                  <m:r>
+                    <w:rPr>
+                      <w:rFonts w:ascii="Cambria Math" w:eastAsiaTheme="minorEastAsia" w:hAnsi="Cambria Math"/>
+                    </w:rPr>
+                    <m:t>2π</m:t>
+                  </m:r>
+                  <m:sSub>
+                    <m:sSubPr>
+                      <m:ctrlPr>
+                        <w:rPr>
+                          <w:rFonts w:ascii="Cambria Math" w:eastAsiaTheme="minorEastAsia" w:hAnsi="Cambria Math"/>
+                          <w:i/>
+                        </w:rPr>
+                      </m:ctrlPr>
+                    </m:sSubPr>
+                    <m:e>
+                      <m:r>
+                        <w:rPr>
+                          <w:rFonts w:ascii="Cambria Math" w:eastAsiaTheme="minorEastAsia" w:hAnsi="Cambria Math"/>
+                        </w:rPr>
+                        <m:t>ω</m:t>
+                      </m:r>
+                    </m:e>
+                    <m:sub>
+                      <m:r>
+                        <w:rPr>
+                          <w:rFonts w:ascii="Cambria Math" w:eastAsiaTheme="minorEastAsia" w:hAnsi="Cambria Math"/>
+                        </w:rPr>
+                        <m:t>0</m:t>
+                      </m:r>
+                    </m:sub>
+                  </m:sSub>
+                  <m:r>
+                    <w:rPr>
+                      <w:rFonts w:ascii="Cambria Math" w:eastAsiaTheme="minorEastAsia" w:hAnsi="Cambria Math"/>
+                    </w:rPr>
+                    <m:t>x</m:t>
+                  </m:r>
+                </m:e>
+              </m:d>
+            </m:e>
+          </m:func>
+        </m:oMath>
+      </m:oMathPara>
+    </w:p>
+    <w:p>
+      <w:pPr>
+        <w:rPr>
+          <w:rFonts w:eastAsiaTheme="minorEastAsia"/>
+        </w:rPr>
+      </w:pPr>
+      <m:oMathPara>
+        <m:oMath>
+          <m:r>
+            <w:rPr>
+              <w:rFonts w:ascii="Cambria Math" w:eastAsiaTheme="minorEastAsia" w:hAnsi="Cambria Math"/>
+            </w:rPr>
+            <m:t>G</m:t>
+          </m:r>
+          <m:d>
+            <m:dPr>
+              <m:ctrlPr>
+                <w:rPr>
+                  <w:rFonts w:ascii="Cambria Math" w:eastAsiaTheme="minorEastAsia" w:hAnsi="Cambria Math"/>
+                  <w:i/>
+                </w:rPr>
+              </m:ctrlPr>
+            </m:dPr>
+            <m:e>
+              <m:r>
+                <w:rPr>
+                  <w:rFonts w:ascii="Cambria Math" w:eastAsiaTheme="minorEastAsia" w:hAnsi="Cambria Math"/>
+                </w:rPr>
+                <m:t>ω</m:t>
+              </m:r>
+            </m:e>
+          </m:d>
+          <m:r>
+            <w:rPr>
+              <w:rFonts w:ascii="Cambria Math" w:eastAsiaTheme="minorEastAsia" w:hAnsi="Cambria Math"/>
+            </w:rPr>
+            <m:t>=</m:t>
+          </m:r>
+          <m:nary>
+            <m:naryPr>
+              <m:limLoc m:val="subSup"/>
+              <m:ctrlPr>
+                <w:rPr>
+                  <w:rFonts w:ascii="Cambria Math" w:eastAsiaTheme="minorEastAsia" w:hAnsi="Cambria Math"/>
+                  <w:i/>
+                </w:rPr>
+              </m:ctrlPr>
+            </m:naryPr>
+            <m:sub>
+              <m:r>
+                <w:rPr>
+                  <w:rFonts w:ascii="Cambria Math" w:eastAsiaTheme="minorEastAsia" w:hAnsi="Cambria Math"/>
+                </w:rPr>
+                <m:t>-∞</m:t>
+              </m:r>
+            </m:sub>
+            <m:sup>
+              <m:r>
+                <w:rPr>
+                  <w:rFonts w:ascii="Cambria Math" w:eastAsiaTheme="minorEastAsia" w:hAnsi="Cambria Math"/>
+                </w:rPr>
+                <m:t>∞</m:t>
+              </m:r>
+            </m:sup>
+            <m:e>
+              <m:sSup>
+                <m:sSupPr>
+                  <m:ctrlPr>
+                    <w:rPr>
+                      <w:rFonts w:ascii="Cambria Math" w:eastAsiaTheme="minorEastAsia" w:hAnsi="Cambria Math"/>
+                      <w:i/>
+                    </w:rPr>
+                  </m:ctrlPr>
+                </m:sSupPr>
+                <m:e>
+                  <m:r>
+                    <w:rPr>
+                      <w:rFonts w:ascii="Cambria Math" w:eastAsiaTheme="minorEastAsia" w:hAnsi="Cambria Math"/>
+                    </w:rPr>
+                    <m:t>e</m:t>
+                  </m:r>
+                </m:e>
+                <m:sup>
+                  <m:r>
+                    <w:rPr>
+                      <w:rFonts w:ascii="Cambria Math" w:eastAsiaTheme="minorEastAsia" w:hAnsi="Cambria Math"/>
+                    </w:rPr>
+                    <m:t>-2πiωx</m:t>
+                  </m:r>
+                </m:sup>
+              </m:sSup>
+              <m:r>
+                <w:rPr>
+                  <w:rFonts w:ascii="Cambria Math" w:eastAsiaTheme="minorEastAsia" w:hAnsi="Cambria Math"/>
+                </w:rPr>
+                <m:t>∙</m:t>
+              </m:r>
+              <m:d>
+                <m:dPr>
+                  <m:ctrlPr>
+                    <w:rPr>
+                      <w:rFonts w:ascii="Cambria Math" w:eastAsiaTheme="minorEastAsia" w:hAnsi="Cambria Math"/>
+                      <w:i/>
+                    </w:rPr>
+                  </m:ctrlPr>
+                </m:dPr>
+                <m:e>
+                  <m:sSup>
+                    <m:sSupPr>
+                      <m:ctrlPr>
+                        <w:rPr>
+                          <w:rFonts w:ascii="Cambria Math" w:eastAsiaTheme="minorEastAsia" w:hAnsi="Cambria Math"/>
+                          <w:i/>
+                        </w:rPr>
+                      </m:ctrlPr>
+                    </m:sSupPr>
+                    <m:e>
+                      <m:r>
+                        <w:rPr>
+                          <w:rFonts w:ascii="Cambria Math" w:eastAsiaTheme="minorEastAsia" w:hAnsi="Cambria Math"/>
+                        </w:rPr>
+                        <m:t>e</m:t>
+                      </m:r>
+                    </m:e>
+                    <m:sup>
+                      <m:r>
+                        <w:rPr>
+                          <w:rFonts w:ascii="Cambria Math" w:eastAsiaTheme="minorEastAsia" w:hAnsi="Cambria Math"/>
+                        </w:rPr>
+                        <m:t>2πi</m:t>
+                      </m:r>
+                      <m:sSub>
+                        <m:sSubPr>
+                          <m:ctrlPr>
+                            <w:rPr>
+                              <w:rFonts w:ascii="Cambria Math" w:eastAsiaTheme="minorEastAsia" w:hAnsi="Cambria Math"/>
+                              <w:i/>
+                            </w:rPr>
+                          </m:ctrlPr>
+                        </m:sSubPr>
+                        <m:e>
+                          <m:r>
+                            <w:rPr>
+                              <w:rFonts w:ascii="Cambria Math" w:eastAsiaTheme="minorEastAsia" w:hAnsi="Cambria Math"/>
+                            </w:rPr>
+                            <m:t>ω</m:t>
+                          </m:r>
+                        </m:e>
+                        <m:sub>
+                          <m:r>
+                            <w:rPr>
+                              <w:rFonts w:ascii="Cambria Math" w:eastAsiaTheme="minorEastAsia" w:hAnsi="Cambria Math"/>
+                            </w:rPr>
+                            <m:t>0</m:t>
+                          </m:r>
+                        </m:sub>
+                      </m:sSub>
+                      <m:r>
+                        <w:rPr>
+                          <w:rFonts w:ascii="Cambria Math" w:eastAsiaTheme="minorEastAsia" w:hAnsi="Cambria Math"/>
+                        </w:rPr>
+                        <m:t>x</m:t>
+                      </m:r>
+                    </m:sup>
+                  </m:sSup>
+                  <m:r>
+                    <w:rPr>
+                      <w:rFonts w:ascii="Cambria Math" w:eastAsiaTheme="minorEastAsia" w:hAnsi="Cambria Math"/>
+                    </w:rPr>
+                    <m:t>-</m:t>
+                  </m:r>
+                  <m:sSup>
+                    <m:sSupPr>
+                      <m:ctrlPr>
+                        <w:rPr>
+                          <w:rFonts w:ascii="Cambria Math" w:eastAsiaTheme="minorEastAsia" w:hAnsi="Cambria Math"/>
+                          <w:i/>
+                        </w:rPr>
+                      </m:ctrlPr>
+                    </m:sSupPr>
+                    <m:e>
+                      <m:r>
+                        <w:rPr>
+                          <w:rFonts w:ascii="Cambria Math" w:eastAsiaTheme="minorEastAsia" w:hAnsi="Cambria Math"/>
+                        </w:rPr>
+                        <m:t>e</m:t>
+                      </m:r>
+                    </m:e>
+                    <m:sup>
+                      <m:r>
+                        <w:rPr>
+                          <w:rFonts w:ascii="Cambria Math" w:eastAsiaTheme="minorEastAsia" w:hAnsi="Cambria Math"/>
+                        </w:rPr>
+                        <m:t>-</m:t>
+                      </m:r>
+                      <m:r>
+                        <w:rPr>
+                          <w:rFonts w:ascii="Cambria Math" w:eastAsiaTheme="minorEastAsia" w:hAnsi="Cambria Math"/>
+                        </w:rPr>
+                        <m:t>2πi</m:t>
+                      </m:r>
+                      <m:sSub>
+                        <m:sSubPr>
+                          <m:ctrlPr>
+                            <w:rPr>
+                              <w:rFonts w:ascii="Cambria Math" w:eastAsiaTheme="minorEastAsia" w:hAnsi="Cambria Math"/>
+                              <w:i/>
+                            </w:rPr>
+                          </m:ctrlPr>
+                        </m:sSubPr>
+                        <m:e>
+                          <m:r>
+                            <w:rPr>
+                              <w:rFonts w:ascii="Cambria Math" w:eastAsiaTheme="minorEastAsia" w:hAnsi="Cambria Math"/>
+                            </w:rPr>
+                            <m:t>ω</m:t>
+                          </m:r>
+                        </m:e>
+                        <m:sub>
+                          <m:r>
+                            <w:rPr>
+                              <w:rFonts w:ascii="Cambria Math" w:eastAsiaTheme="minorEastAsia" w:hAnsi="Cambria Math"/>
+                            </w:rPr>
+                            <m:t>0</m:t>
+                          </m:r>
+                        </m:sub>
+                      </m:sSub>
+                      <m:r>
+                        <w:rPr>
+                          <w:rFonts w:ascii="Cambria Math" w:eastAsiaTheme="minorEastAsia" w:hAnsi="Cambria Math"/>
+                        </w:rPr>
+                        <m:t>x</m:t>
+                      </m:r>
+                    </m:sup>
+                  </m:sSup>
+                </m:e>
+              </m:d>
+              <m:r>
+                <w:rPr>
+                  <w:rFonts w:ascii="Cambria Math" w:eastAsiaTheme="minorEastAsia" w:hAnsi="Cambria Math"/>
+                </w:rPr>
+                <m:t>∙</m:t>
+              </m:r>
+              <m:f>
+                <m:fPr>
+                  <m:ctrlPr>
+                    <w:rPr>
+                      <w:rFonts w:ascii="Cambria Math" w:eastAsiaTheme="minorEastAsia" w:hAnsi="Cambria Math"/>
+                      <w:i/>
+                    </w:rPr>
+                  </m:ctrlPr>
+                </m:fPr>
+                <m:num>
+                  <m:r>
+                    <w:rPr>
+                      <w:rFonts w:ascii="Cambria Math" w:eastAsiaTheme="minorEastAsia" w:hAnsi="Cambria Math"/>
+                    </w:rPr>
+                    <m:t>1</m:t>
+                  </m:r>
+                </m:num>
+                <m:den>
+                  <m:r>
+                    <w:rPr>
+                      <w:rFonts w:ascii="Cambria Math" w:eastAsiaTheme="minorEastAsia" w:hAnsi="Cambria Math"/>
+                    </w:rPr>
+                    <m:t>2i</m:t>
+                  </m:r>
+                </m:den>
+              </m:f>
+              <m:r>
+                <w:rPr>
+                  <w:rFonts w:ascii="Cambria Math" w:eastAsiaTheme="minorEastAsia" w:hAnsi="Cambria Math"/>
+                </w:rPr>
+                <m:t>dx</m:t>
+              </m:r>
+            </m:e>
+          </m:nary>
+          <m:r>
+            <w:rPr>
+              <w:rFonts w:ascii="Cambria Math" w:eastAsiaTheme="minorEastAsia" w:hAnsi="Cambria Math"/>
+            </w:rPr>
+            <m:t>=</m:t>
+          </m:r>
+          <m:nary>
+            <m:naryPr>
+              <m:limLoc m:val="subSup"/>
+              <m:ctrlPr>
+                <w:rPr>
+                  <w:rFonts w:ascii="Cambria Math" w:eastAsiaTheme="minorEastAsia" w:hAnsi="Cambria Math"/>
+                  <w:i/>
+                </w:rPr>
+              </m:ctrlPr>
+            </m:naryPr>
+            <m:sub>
+              <m:r>
+                <w:rPr>
+                  <w:rFonts w:ascii="Cambria Math" w:eastAsiaTheme="minorEastAsia" w:hAnsi="Cambria Math"/>
+                </w:rPr>
+                <m:t>-∞</m:t>
+              </m:r>
+            </m:sub>
+            <m:sup>
+              <m:r>
+                <w:rPr>
+                  <w:rFonts w:ascii="Cambria Math" w:eastAsiaTheme="minorEastAsia" w:hAnsi="Cambria Math"/>
+                </w:rPr>
+                <m:t>∞</m:t>
+              </m:r>
+            </m:sup>
+            <m:e>
+              <m:sSup>
+                <m:sSupPr>
+                  <m:ctrlPr>
+                    <w:rPr>
+                      <w:rFonts w:ascii="Cambria Math" w:eastAsiaTheme="minorEastAsia" w:hAnsi="Cambria Math"/>
+                      <w:i/>
+                    </w:rPr>
+                  </m:ctrlPr>
+                </m:sSupPr>
+                <m:e>
+                  <m:r>
+                    <w:rPr>
+                      <w:rFonts w:ascii="Cambria Math" w:eastAsiaTheme="minorEastAsia" w:hAnsi="Cambria Math"/>
+                    </w:rPr>
+                    <m:t>e</m:t>
+                  </m:r>
+                </m:e>
+                <m:sup>
+                  <m:r>
+                    <w:rPr>
+                      <w:rFonts w:ascii="Cambria Math" w:eastAsiaTheme="minorEastAsia" w:hAnsi="Cambria Math"/>
+                    </w:rPr>
+                    <m:t>-2πiωx</m:t>
+                  </m:r>
+                </m:sup>
+              </m:sSup>
+              <m:r>
+                <w:rPr>
+                  <w:rFonts w:ascii="Cambria Math" w:eastAsiaTheme="minorEastAsia" w:hAnsi="Cambria Math"/>
+                </w:rPr>
+                <m:t>∙</m:t>
+              </m:r>
+              <m:d>
+                <m:dPr>
+                  <m:ctrlPr>
+                    <w:rPr>
+                      <w:rFonts w:ascii="Cambria Math" w:eastAsiaTheme="minorEastAsia" w:hAnsi="Cambria Math"/>
+                      <w:i/>
+                    </w:rPr>
+                  </m:ctrlPr>
+                </m:dPr>
+                <m:e>
+                  <m:sSup>
+                    <m:sSupPr>
+                      <m:ctrlPr>
+                        <w:rPr>
+                          <w:rFonts w:ascii="Cambria Math" w:eastAsiaTheme="minorEastAsia" w:hAnsi="Cambria Math"/>
+                          <w:i/>
+                        </w:rPr>
+                      </m:ctrlPr>
+                    </m:sSupPr>
+                    <m:e>
+                      <m:r>
+                        <w:rPr>
+                          <w:rFonts w:ascii="Cambria Math" w:eastAsiaTheme="minorEastAsia" w:hAnsi="Cambria Math"/>
+                        </w:rPr>
+                        <m:t>e</m:t>
+                      </m:r>
+                    </m:e>
+                    <m:sup>
+                      <m:r>
+                        <w:rPr>
+                          <w:rFonts w:ascii="Cambria Math" w:eastAsiaTheme="minorEastAsia" w:hAnsi="Cambria Math"/>
+                        </w:rPr>
+                        <m:t>2πi</m:t>
+                      </m:r>
+                      <m:sSub>
+                        <m:sSubPr>
+                          <m:ctrlPr>
+                            <w:rPr>
+                              <w:rFonts w:ascii="Cambria Math" w:eastAsiaTheme="minorEastAsia" w:hAnsi="Cambria Math"/>
+                              <w:i/>
+                            </w:rPr>
+                          </m:ctrlPr>
+                        </m:sSubPr>
+                        <m:e>
+                          <m:r>
+                            <w:rPr>
+                              <w:rFonts w:ascii="Cambria Math" w:eastAsiaTheme="minorEastAsia" w:hAnsi="Cambria Math"/>
+                            </w:rPr>
+                            <m:t>ω</m:t>
+                          </m:r>
+                        </m:e>
+                        <m:sub>
+                          <m:r>
+                            <w:rPr>
+                              <w:rFonts w:ascii="Cambria Math" w:eastAsiaTheme="minorEastAsia" w:hAnsi="Cambria Math"/>
+                            </w:rPr>
+                            <m:t>0</m:t>
+                          </m:r>
+                        </m:sub>
+                      </m:sSub>
+                      <m:r>
+                        <w:rPr>
+                          <w:rFonts w:ascii="Cambria Math" w:eastAsiaTheme="minorEastAsia" w:hAnsi="Cambria Math"/>
+                        </w:rPr>
+                        <m:t>x</m:t>
+                      </m:r>
+                    </m:sup>
+                  </m:sSup>
+                  <m:r>
+                    <w:rPr>
+                      <w:rFonts w:ascii="Cambria Math" w:eastAsiaTheme="minorEastAsia" w:hAnsi="Cambria Math"/>
+                    </w:rPr>
+                    <m:t>-</m:t>
+                  </m:r>
+                  <m:sSup>
+                    <m:sSupPr>
+                      <m:ctrlPr>
+                        <w:rPr>
+                          <w:rFonts w:ascii="Cambria Math" w:eastAsiaTheme="minorEastAsia" w:hAnsi="Cambria Math"/>
+                          <w:i/>
+                        </w:rPr>
+                      </m:ctrlPr>
+                    </m:sSupPr>
+                    <m:e>
+                      <m:r>
+                        <w:rPr>
+                          <w:rFonts w:ascii="Cambria Math" w:eastAsiaTheme="minorEastAsia" w:hAnsi="Cambria Math"/>
+                        </w:rPr>
+                        <m:t>e</m:t>
+                      </m:r>
+                    </m:e>
+                    <m:sup>
+                      <m:r>
+                        <w:rPr>
+                          <w:rFonts w:ascii="Cambria Math" w:eastAsiaTheme="minorEastAsia" w:hAnsi="Cambria Math"/>
+                        </w:rPr>
+                        <m:t>-2πi</m:t>
+                      </m:r>
+                      <m:sSub>
+                        <m:sSubPr>
+                          <m:ctrlPr>
+                            <w:rPr>
+                              <w:rFonts w:ascii="Cambria Math" w:eastAsiaTheme="minorEastAsia" w:hAnsi="Cambria Math"/>
+                              <w:i/>
+                            </w:rPr>
+                          </m:ctrlPr>
+                        </m:sSubPr>
+                        <m:e>
+                          <m:r>
+                            <w:rPr>
+                              <w:rFonts w:ascii="Cambria Math" w:eastAsiaTheme="minorEastAsia" w:hAnsi="Cambria Math"/>
+                            </w:rPr>
+                            <m:t>ω</m:t>
+                          </m:r>
+                        </m:e>
+                        <m:sub>
+                          <m:r>
+                            <w:rPr>
+                              <w:rFonts w:ascii="Cambria Math" w:eastAsiaTheme="minorEastAsia" w:hAnsi="Cambria Math"/>
+                            </w:rPr>
+                            <m:t>0</m:t>
+                          </m:r>
+                        </m:sub>
+                      </m:sSub>
+                      <m:r>
+                        <w:rPr>
+                          <w:rFonts w:ascii="Cambria Math" w:eastAsiaTheme="minorEastAsia" w:hAnsi="Cambria Math"/>
+                        </w:rPr>
+                        <m:t>x</m:t>
+                      </m:r>
+                    </m:sup>
+                  </m:sSup>
+                </m:e>
+              </m:d>
+              <m:r>
+                <w:rPr>
+                  <w:rFonts w:ascii="Cambria Math" w:eastAsiaTheme="minorEastAsia" w:hAnsi="Cambria Math"/>
+                </w:rPr>
+                <m:t>∙</m:t>
+              </m:r>
+              <m:f>
+                <m:fPr>
+                  <m:ctrlPr>
+                    <w:rPr>
+                      <w:rFonts w:ascii="Cambria Math" w:eastAsiaTheme="minorEastAsia" w:hAnsi="Cambria Math"/>
+                      <w:i/>
+                    </w:rPr>
+                  </m:ctrlPr>
+                </m:fPr>
+                <m:num>
+                  <m:r>
+                    <w:rPr>
+                      <w:rFonts w:ascii="Cambria Math" w:eastAsiaTheme="minorEastAsia" w:hAnsi="Cambria Math"/>
+                    </w:rPr>
+                    <m:t>1∙(-i)</m:t>
+                  </m:r>
+                </m:num>
+                <m:den>
+                  <m:r>
+                    <w:rPr>
+                      <w:rFonts w:ascii="Cambria Math" w:eastAsiaTheme="minorEastAsia" w:hAnsi="Cambria Math"/>
+                    </w:rPr>
+                    <m:t>2i∙(-i)</m:t>
+                  </m:r>
+                </m:den>
+              </m:f>
+              <m:r>
+                <w:rPr>
+                  <w:rFonts w:ascii="Cambria Math" w:eastAsiaTheme="minorEastAsia" w:hAnsi="Cambria Math"/>
+                </w:rPr>
+                <m:t>dx</m:t>
+              </m:r>
+            </m:e>
+          </m:nary>
+          <m:r>
+            <w:rPr>
+              <w:rFonts w:ascii="Cambria Math" w:eastAsiaTheme="minorEastAsia" w:hAnsi="Cambria Math"/>
+            </w:rPr>
+            <m:t>=</m:t>
+          </m:r>
+          <m:nary>
+            <m:naryPr>
+              <m:limLoc m:val="subSup"/>
+              <m:ctrlPr>
+                <w:rPr>
+                  <w:rFonts w:ascii="Cambria Math" w:eastAsiaTheme="minorEastAsia" w:hAnsi="Cambria Math"/>
+                  <w:i/>
+                </w:rPr>
+              </m:ctrlPr>
+            </m:naryPr>
+            <m:sub>
+              <m:r>
+                <w:rPr>
+                  <w:rFonts w:ascii="Cambria Math" w:eastAsiaTheme="minorEastAsia" w:hAnsi="Cambria Math"/>
+                </w:rPr>
+                <m:t>-∞</m:t>
+              </m:r>
+            </m:sub>
+            <m:sup>
+              <m:r>
+                <w:rPr>
+                  <w:rFonts w:ascii="Cambria Math" w:eastAsiaTheme="minorEastAsia" w:hAnsi="Cambria Math"/>
+                </w:rPr>
+                <m:t>∞</m:t>
+              </m:r>
+            </m:sup>
+            <m:e>
+              <m:sSup>
+                <m:sSupPr>
+                  <m:ctrlPr>
+                    <w:rPr>
+                      <w:rFonts w:ascii="Cambria Math" w:eastAsiaTheme="minorEastAsia" w:hAnsi="Cambria Math"/>
+                      <w:i/>
+                    </w:rPr>
+                  </m:ctrlPr>
+                </m:sSupPr>
+                <m:e>
+                  <m:r>
+                    <w:rPr>
+                      <w:rFonts w:ascii="Cambria Math" w:eastAsiaTheme="minorEastAsia" w:hAnsi="Cambria Math"/>
+                    </w:rPr>
+                    <m:t>e</m:t>
+                  </m:r>
+                </m:e>
+                <m:sup>
+                  <m:r>
+                    <w:rPr>
+                      <w:rFonts w:ascii="Cambria Math" w:eastAsiaTheme="minorEastAsia" w:hAnsi="Cambria Math"/>
+                    </w:rPr>
+                    <m:t>-2πiωx</m:t>
+                  </m:r>
+                </m:sup>
+              </m:sSup>
+              <m:r>
+                <w:rPr>
+                  <w:rFonts w:ascii="Cambria Math" w:eastAsiaTheme="minorEastAsia" w:hAnsi="Cambria Math"/>
+                </w:rPr>
+                <m:t>∙</m:t>
+              </m:r>
+              <m:d>
+                <m:dPr>
+                  <m:ctrlPr>
+                    <w:rPr>
+                      <w:rFonts w:ascii="Cambria Math" w:eastAsiaTheme="minorEastAsia" w:hAnsi="Cambria Math"/>
+                      <w:i/>
+                    </w:rPr>
+                  </m:ctrlPr>
+                </m:dPr>
+                <m:e>
+                  <m:sSup>
+                    <m:sSupPr>
+                      <m:ctrlPr>
+                        <w:rPr>
+                          <w:rFonts w:ascii="Cambria Math" w:eastAsiaTheme="minorEastAsia" w:hAnsi="Cambria Math"/>
+                          <w:i/>
+                        </w:rPr>
+                      </m:ctrlPr>
+                    </m:sSupPr>
+                    <m:e>
+                      <m:r>
+                        <w:rPr>
+                          <w:rFonts w:ascii="Cambria Math" w:eastAsiaTheme="minorEastAsia" w:hAnsi="Cambria Math"/>
+                        </w:rPr>
+                        <m:t>e</m:t>
+                      </m:r>
+                    </m:e>
+                    <m:sup>
+                      <m:r>
+                        <w:rPr>
+                          <w:rFonts w:ascii="Cambria Math" w:eastAsiaTheme="minorEastAsia" w:hAnsi="Cambria Math"/>
+                        </w:rPr>
+                        <m:t>2πi</m:t>
+                      </m:r>
+                      <m:sSub>
+                        <m:sSubPr>
+                          <m:ctrlPr>
+                            <w:rPr>
+                              <w:rFonts w:ascii="Cambria Math" w:eastAsiaTheme="minorEastAsia" w:hAnsi="Cambria Math"/>
+                              <w:i/>
+                            </w:rPr>
+                          </m:ctrlPr>
+                        </m:sSubPr>
+                        <m:e>
+                          <m:r>
+                            <w:rPr>
+                              <w:rFonts w:ascii="Cambria Math" w:eastAsiaTheme="minorEastAsia" w:hAnsi="Cambria Math"/>
+                            </w:rPr>
+                            <m:t>ω</m:t>
+                          </m:r>
+                        </m:e>
+                        <m:sub>
+                          <m:r>
+                            <w:rPr>
+                              <w:rFonts w:ascii="Cambria Math" w:eastAsiaTheme="minorEastAsia" w:hAnsi="Cambria Math"/>
+                            </w:rPr>
+                            <m:t>0</m:t>
+                          </m:r>
+                        </m:sub>
+                      </m:sSub>
+                      <m:r>
+                        <w:rPr>
+                          <w:rFonts w:ascii="Cambria Math" w:eastAsiaTheme="minorEastAsia" w:hAnsi="Cambria Math"/>
+                        </w:rPr>
+                        <m:t>x</m:t>
+                      </m:r>
+                    </m:sup>
+                  </m:sSup>
+                  <m:r>
+                    <w:rPr>
+                      <w:rFonts w:ascii="Cambria Math" w:eastAsiaTheme="minorEastAsia" w:hAnsi="Cambria Math"/>
+                    </w:rPr>
+                    <m:t>-</m:t>
+                  </m:r>
+                  <m:sSup>
+                    <m:sSupPr>
+                      <m:ctrlPr>
+                        <w:rPr>
+                          <w:rFonts w:ascii="Cambria Math" w:eastAsiaTheme="minorEastAsia" w:hAnsi="Cambria Math"/>
+                          <w:i/>
+                        </w:rPr>
+                      </m:ctrlPr>
+                    </m:sSupPr>
+                    <m:e>
+                      <m:r>
+                        <w:rPr>
+                          <w:rFonts w:ascii="Cambria Math" w:eastAsiaTheme="minorEastAsia" w:hAnsi="Cambria Math"/>
+                        </w:rPr>
+                        <m:t>e</m:t>
+                      </m:r>
+                    </m:e>
+                    <m:sup>
+                      <m:r>
+                        <w:rPr>
+                          <w:rFonts w:ascii="Cambria Math" w:eastAsiaTheme="minorEastAsia" w:hAnsi="Cambria Math"/>
+                        </w:rPr>
+                        <m:t>-2πi</m:t>
+                      </m:r>
+                      <m:sSub>
+                        <m:sSubPr>
+                          <m:ctrlPr>
+                            <w:rPr>
+                              <w:rFonts w:ascii="Cambria Math" w:eastAsiaTheme="minorEastAsia" w:hAnsi="Cambria Math"/>
+                              <w:i/>
+                            </w:rPr>
+                          </m:ctrlPr>
+                        </m:sSubPr>
+                        <m:e>
+                          <m:r>
+                            <w:rPr>
+                              <w:rFonts w:ascii="Cambria Math" w:eastAsiaTheme="minorEastAsia" w:hAnsi="Cambria Math"/>
+                            </w:rPr>
+                            <m:t>ω</m:t>
+                          </m:r>
+                        </m:e>
+                        <m:sub>
+                          <m:r>
+                            <w:rPr>
+                              <w:rFonts w:ascii="Cambria Math" w:eastAsiaTheme="minorEastAsia" w:hAnsi="Cambria Math"/>
+                            </w:rPr>
+                            <m:t>0</m:t>
+                          </m:r>
+                        </m:sub>
+                      </m:sSub>
+                      <m:r>
+                        <w:rPr>
+                          <w:rFonts w:ascii="Cambria Math" w:eastAsiaTheme="minorEastAsia" w:hAnsi="Cambria Math"/>
+                        </w:rPr>
+                        <m:t>x</m:t>
+                      </m:r>
+                    </m:sup>
+                  </m:sSup>
+                </m:e>
+              </m:d>
+              <m:r>
+                <w:rPr>
+                  <w:rFonts w:ascii="Cambria Math" w:eastAsiaTheme="minorEastAsia" w:hAnsi="Cambria Math"/>
+                </w:rPr>
+                <m:t>∙</m:t>
+              </m:r>
+              <m:f>
+                <m:fPr>
+                  <m:ctrlPr>
+                    <w:rPr>
+                      <w:rFonts w:ascii="Cambria Math" w:eastAsiaTheme="minorEastAsia" w:hAnsi="Cambria Math"/>
+                      <w:i/>
+                    </w:rPr>
+                  </m:ctrlPr>
+                </m:fPr>
+                <m:num>
+                  <m:r>
+                    <w:rPr>
+                      <w:rFonts w:ascii="Cambria Math" w:eastAsiaTheme="minorEastAsia" w:hAnsi="Cambria Math"/>
+                    </w:rPr>
+                    <m:t>-i</m:t>
+                  </m:r>
+                </m:num>
+                <m:den>
+                  <m:r>
+                    <w:rPr>
+                      <w:rFonts w:ascii="Cambria Math" w:eastAsiaTheme="minorEastAsia" w:hAnsi="Cambria Math"/>
+                    </w:rPr>
+                    <m:t>2</m:t>
+                  </m:r>
+                </m:den>
+              </m:f>
+              <m:r>
+                <w:rPr>
+                  <w:rFonts w:ascii="Cambria Math" w:eastAsiaTheme="minorEastAsia" w:hAnsi="Cambria Math"/>
+                </w:rPr>
+                <m:t>dx</m:t>
+              </m:r>
+            </m:e>
+          </m:nary>
+          <m:r>
+            <w:rPr>
+              <w:rFonts w:ascii="Cambria Math" w:eastAsiaTheme="minorEastAsia" w:hAnsi="Cambria Math"/>
+            </w:rPr>
+            <m:t>=</m:t>
+          </m:r>
+          <m:nary>
+            <m:naryPr>
+              <m:limLoc m:val="subSup"/>
+              <m:ctrlPr>
+                <w:rPr>
+                  <w:rFonts w:ascii="Cambria Math" w:eastAsiaTheme="minorEastAsia" w:hAnsi="Cambria Math"/>
+                  <w:i/>
+                </w:rPr>
+              </m:ctrlPr>
+            </m:naryPr>
+            <m:sub>
+              <m:r>
+                <w:rPr>
+                  <w:rFonts w:ascii="Cambria Math" w:eastAsiaTheme="minorEastAsia" w:hAnsi="Cambria Math"/>
+                </w:rPr>
+                <m:t>-∞</m:t>
+              </m:r>
+            </m:sub>
+            <m:sup>
+              <m:r>
+                <w:rPr>
+                  <w:rFonts w:ascii="Cambria Math" w:eastAsiaTheme="minorEastAsia" w:hAnsi="Cambria Math"/>
+                </w:rPr>
+                <m:t>∞</m:t>
+              </m:r>
+            </m:sup>
+            <m:e>
+              <m:sSup>
+                <m:sSupPr>
+                  <m:ctrlPr>
+                    <w:rPr>
+                      <w:rFonts w:ascii="Cambria Math" w:eastAsiaTheme="minorEastAsia" w:hAnsi="Cambria Math"/>
+                      <w:i/>
+                    </w:rPr>
+                  </m:ctrlPr>
+                </m:sSupPr>
+                <m:e>
+                  <m:r>
+                    <w:rPr>
+                      <w:rFonts w:ascii="Cambria Math" w:eastAsiaTheme="minorEastAsia" w:hAnsi="Cambria Math"/>
+                    </w:rPr>
+                    <m:t>e</m:t>
+                  </m:r>
+                </m:e>
+                <m:sup>
+                  <m:r>
+                    <w:rPr>
+                      <w:rFonts w:ascii="Cambria Math" w:eastAsiaTheme="minorEastAsia" w:hAnsi="Cambria Math"/>
+                    </w:rPr>
+                    <m:t>-2πiωx</m:t>
+                  </m:r>
+                </m:sup>
+              </m:sSup>
+              <m:r>
+                <w:rPr>
+                  <w:rFonts w:ascii="Cambria Math" w:eastAsiaTheme="minorEastAsia" w:hAnsi="Cambria Math"/>
+                </w:rPr>
+                <m:t>∙</m:t>
+              </m:r>
+              <m:d>
+                <m:dPr>
+                  <m:ctrlPr>
+                    <w:rPr>
+                      <w:rFonts w:ascii="Cambria Math" w:eastAsiaTheme="minorEastAsia" w:hAnsi="Cambria Math"/>
+                      <w:i/>
+                    </w:rPr>
+                  </m:ctrlPr>
+                </m:dPr>
+                <m:e>
+                  <m:sSup>
+                    <m:sSupPr>
+                      <m:ctrlPr>
+                        <w:rPr>
+                          <w:rFonts w:ascii="Cambria Math" w:eastAsiaTheme="minorEastAsia" w:hAnsi="Cambria Math"/>
+                          <w:i/>
+                        </w:rPr>
+                      </m:ctrlPr>
+                    </m:sSupPr>
+                    <m:e>
+                      <m:r>
+                        <w:rPr>
+                          <w:rFonts w:ascii="Cambria Math" w:eastAsiaTheme="minorEastAsia" w:hAnsi="Cambria Math"/>
+                        </w:rPr>
+                        <m:t>e</m:t>
+                      </m:r>
+                    </m:e>
+                    <m:sup>
+                      <m:r>
+                        <w:rPr>
+                          <w:rFonts w:ascii="Cambria Math" w:eastAsiaTheme="minorEastAsia" w:hAnsi="Cambria Math"/>
+                        </w:rPr>
+                        <m:t>-</m:t>
+                      </m:r>
+                      <m:r>
+                        <w:rPr>
+                          <w:rFonts w:ascii="Cambria Math" w:eastAsiaTheme="minorEastAsia" w:hAnsi="Cambria Math"/>
+                        </w:rPr>
+                        <m:t>2πi</m:t>
+                      </m:r>
+                      <m:sSub>
+                        <m:sSubPr>
+                          <m:ctrlPr>
+                            <w:rPr>
+                              <w:rFonts w:ascii="Cambria Math" w:eastAsiaTheme="minorEastAsia" w:hAnsi="Cambria Math"/>
+                              <w:i/>
+                            </w:rPr>
+                          </m:ctrlPr>
+                        </m:sSubPr>
+                        <m:e>
+                          <m:r>
+                            <w:rPr>
+                              <w:rFonts w:ascii="Cambria Math" w:eastAsiaTheme="minorEastAsia" w:hAnsi="Cambria Math"/>
+                            </w:rPr>
+                            <m:t>ω</m:t>
+                          </m:r>
+                        </m:e>
+                        <m:sub>
+                          <m:r>
+                            <w:rPr>
+                              <w:rFonts w:ascii="Cambria Math" w:eastAsiaTheme="minorEastAsia" w:hAnsi="Cambria Math"/>
+                            </w:rPr>
+                            <m:t>0</m:t>
+                          </m:r>
+                        </m:sub>
+                      </m:sSub>
+                      <m:r>
+                        <w:rPr>
+                          <w:rFonts w:ascii="Cambria Math" w:eastAsiaTheme="minorEastAsia" w:hAnsi="Cambria Math"/>
+                        </w:rPr>
+                        <m:t>x</m:t>
+                      </m:r>
+                    </m:sup>
+                  </m:sSup>
+                  <m:r>
+                    <w:rPr>
+                      <w:rFonts w:ascii="Cambria Math" w:eastAsiaTheme="minorEastAsia" w:hAnsi="Cambria Math"/>
+                    </w:rPr>
+                    <m:t>-</m:t>
+                  </m:r>
+                  <m:sSup>
+                    <m:sSupPr>
+                      <m:ctrlPr>
+                        <w:rPr>
+                          <w:rFonts w:ascii="Cambria Math" w:eastAsiaTheme="minorEastAsia" w:hAnsi="Cambria Math"/>
+                          <w:i/>
+                        </w:rPr>
+                      </m:ctrlPr>
+                    </m:sSupPr>
+                    <m:e>
+                      <m:r>
+                        <w:rPr>
+                          <w:rFonts w:ascii="Cambria Math" w:eastAsiaTheme="minorEastAsia" w:hAnsi="Cambria Math"/>
+                        </w:rPr>
+                        <m:t>e</m:t>
+                      </m:r>
+                    </m:e>
+                    <m:sup>
+                      <m:r>
+                        <w:rPr>
+                          <w:rFonts w:ascii="Cambria Math" w:eastAsiaTheme="minorEastAsia" w:hAnsi="Cambria Math"/>
+                        </w:rPr>
+                        <m:t>2πi</m:t>
+                      </m:r>
+                      <m:sSub>
+                        <m:sSubPr>
+                          <m:ctrlPr>
+                            <w:rPr>
+                              <w:rFonts w:ascii="Cambria Math" w:eastAsiaTheme="minorEastAsia" w:hAnsi="Cambria Math"/>
+                              <w:i/>
+                            </w:rPr>
+                          </m:ctrlPr>
+                        </m:sSubPr>
+                        <m:e>
+                          <m:r>
+                            <w:rPr>
+                              <w:rFonts w:ascii="Cambria Math" w:eastAsiaTheme="minorEastAsia" w:hAnsi="Cambria Math"/>
+                            </w:rPr>
+                            <m:t>ω</m:t>
+                          </m:r>
+                        </m:e>
+                        <m:sub>
+                          <m:r>
+                            <w:rPr>
+                              <w:rFonts w:ascii="Cambria Math" w:eastAsiaTheme="minorEastAsia" w:hAnsi="Cambria Math"/>
+                            </w:rPr>
+                            <m:t>0</m:t>
+                          </m:r>
+                        </m:sub>
+                      </m:sSub>
+                      <m:r>
+                        <w:rPr>
+                          <w:rFonts w:ascii="Cambria Math" w:eastAsiaTheme="minorEastAsia" w:hAnsi="Cambria Math"/>
+                        </w:rPr>
+                        <m:t>x</m:t>
+                      </m:r>
+                    </m:sup>
+                  </m:sSup>
+                </m:e>
+              </m:d>
+              <m:r>
+                <w:rPr>
+                  <w:rFonts w:ascii="Cambria Math" w:eastAsiaTheme="minorEastAsia" w:hAnsi="Cambria Math"/>
+                </w:rPr>
+                <m:t>∙</m:t>
+              </m:r>
+              <m:f>
+                <m:fPr>
+                  <m:ctrlPr>
+                    <w:rPr>
+                      <w:rFonts w:ascii="Cambria Math" w:eastAsiaTheme="minorEastAsia" w:hAnsi="Cambria Math"/>
+                      <w:i/>
+                    </w:rPr>
+                  </m:ctrlPr>
+                </m:fPr>
+                <m:num>
+                  <m:r>
+                    <w:rPr>
+                      <w:rFonts w:ascii="Cambria Math" w:eastAsiaTheme="minorEastAsia" w:hAnsi="Cambria Math"/>
+                    </w:rPr>
+                    <m:t>i</m:t>
+                  </m:r>
+                </m:num>
+                <m:den>
+                  <m:r>
+                    <w:rPr>
+                      <w:rFonts w:ascii="Cambria Math" w:eastAsiaTheme="minorEastAsia" w:hAnsi="Cambria Math"/>
+                    </w:rPr>
+                    <m:t>2</m:t>
+                  </m:r>
+                </m:den>
+              </m:f>
+              <m:r>
+                <w:rPr>
+                  <w:rFonts w:ascii="Cambria Math" w:eastAsiaTheme="minorEastAsia" w:hAnsi="Cambria Math"/>
+                </w:rPr>
+                <m:t>dx</m:t>
+              </m:r>
+            </m:e>
+          </m:nary>
+          <m:r>
+            <w:rPr>
+              <w:rFonts w:ascii="Cambria Math" w:eastAsiaTheme="minorEastAsia" w:hAnsi="Cambria Math"/>
+            </w:rPr>
+            <m:t>=</m:t>
+          </m:r>
+          <m:f>
+            <m:fPr>
+              <m:ctrlPr>
+                <w:rPr>
+                  <w:rFonts w:ascii="Cambria Math" w:eastAsiaTheme="minorEastAsia" w:hAnsi="Cambria Math"/>
+                  <w:i/>
+                </w:rPr>
+              </m:ctrlPr>
+            </m:fPr>
+            <m:num>
+              <m:r>
+                <w:rPr>
+                  <w:rFonts w:ascii="Cambria Math" w:eastAsiaTheme="minorEastAsia" w:hAnsi="Cambria Math"/>
+                </w:rPr>
+                <m:t>i</m:t>
+              </m:r>
+            </m:num>
+            <m:den>
+              <m:r>
+                <w:rPr>
+                  <w:rFonts w:ascii="Cambria Math" w:eastAsiaTheme="minorEastAsia" w:hAnsi="Cambria Math"/>
+                </w:rPr>
+                <m:t>2</m:t>
+              </m:r>
+            </m:den>
+          </m:f>
+          <m:nary>
+            <m:naryPr>
+              <m:limLoc m:val="subSup"/>
+              <m:ctrlPr>
+                <w:rPr>
+                  <w:rFonts w:ascii="Cambria Math" w:eastAsiaTheme="minorEastAsia" w:hAnsi="Cambria Math"/>
+                  <w:i/>
+                </w:rPr>
+              </m:ctrlPr>
+            </m:naryPr>
+            <m:sub>
+              <m:r>
+                <w:rPr>
+                  <w:rFonts w:ascii="Cambria Math" w:eastAsiaTheme="minorEastAsia" w:hAnsi="Cambria Math"/>
+                </w:rPr>
+                <m:t>-∞</m:t>
+              </m:r>
+            </m:sub>
+            <m:sup>
+              <m:r>
+                <w:rPr>
+                  <w:rFonts w:ascii="Cambria Math" w:eastAsiaTheme="minorEastAsia" w:hAnsi="Cambria Math"/>
+                </w:rPr>
+                <m:t>∞</m:t>
+              </m:r>
+            </m:sup>
+            <m:e>
+              <m:sSup>
+                <m:sSupPr>
+                  <m:ctrlPr>
+                    <w:rPr>
+                      <w:rFonts w:ascii="Cambria Math" w:eastAsiaTheme="minorEastAsia" w:hAnsi="Cambria Math"/>
+                      <w:i/>
+                    </w:rPr>
+                  </m:ctrlPr>
+                </m:sSupPr>
+                <m:e>
+                  <m:r>
+                    <w:rPr>
+                      <w:rFonts w:ascii="Cambria Math" w:eastAsiaTheme="minorEastAsia" w:hAnsi="Cambria Math"/>
+                    </w:rPr>
+                    <m:t>e</m:t>
+                  </m:r>
+                </m:e>
+                <m:sup>
+                  <m:r>
+                    <w:rPr>
+                      <w:rFonts w:ascii="Cambria Math" w:eastAsiaTheme="minorEastAsia" w:hAnsi="Cambria Math"/>
+                    </w:rPr>
+                    <m:t>-</m:t>
+                  </m:r>
+                  <m:r>
+                    <w:rPr>
+                      <w:rFonts w:ascii="Cambria Math" w:eastAsiaTheme="minorEastAsia" w:hAnsi="Cambria Math"/>
+                    </w:rPr>
+                    <m:t>2πix</m:t>
+                  </m:r>
+                  <m:d>
+                    <m:dPr>
+                      <m:ctrlPr>
+                        <w:rPr>
+                          <w:rFonts w:ascii="Cambria Math" w:eastAsiaTheme="minorEastAsia" w:hAnsi="Cambria Math"/>
+                          <w:i/>
+                        </w:rPr>
+                      </m:ctrlPr>
+                    </m:dPr>
+                    <m:e>
+                      <m:r>
+                        <w:rPr>
+                          <w:rFonts w:ascii="Cambria Math" w:eastAsiaTheme="minorEastAsia" w:hAnsi="Cambria Math"/>
+                        </w:rPr>
+                        <m:t>ω</m:t>
+                      </m:r>
+                      <m:r>
+                        <w:rPr>
+                          <w:rFonts w:ascii="Cambria Math" w:eastAsiaTheme="minorEastAsia" w:hAnsi="Cambria Math"/>
+                        </w:rPr>
+                        <m:t>+</m:t>
+                      </m:r>
+                      <m:sSub>
+                        <m:sSubPr>
+                          <m:ctrlPr>
+                            <w:rPr>
+                              <w:rFonts w:ascii="Cambria Math" w:eastAsiaTheme="minorEastAsia" w:hAnsi="Cambria Math"/>
+                              <w:i/>
+                            </w:rPr>
+                          </m:ctrlPr>
+                        </m:sSubPr>
+                        <m:e>
+                          <m:r>
+                            <w:rPr>
+                              <w:rFonts w:ascii="Cambria Math" w:eastAsiaTheme="minorEastAsia" w:hAnsi="Cambria Math"/>
+                            </w:rPr>
+                            <m:t>ω</m:t>
+                          </m:r>
+                        </m:e>
+                        <m:sub>
+                          <m:r>
+                            <w:rPr>
+                              <w:rFonts w:ascii="Cambria Math" w:eastAsiaTheme="minorEastAsia" w:hAnsi="Cambria Math"/>
+                            </w:rPr>
+                            <m:t>0</m:t>
+                          </m:r>
+                        </m:sub>
+                      </m:sSub>
+                    </m:e>
+                  </m:d>
+                </m:sup>
+              </m:sSup>
+              <m:r>
+                <w:rPr>
+                  <w:rFonts w:ascii="Cambria Math" w:eastAsiaTheme="minorEastAsia" w:hAnsi="Cambria Math"/>
+                </w:rPr>
+                <m:t>-</m:t>
+              </m:r>
+              <m:sSup>
+                <m:sSupPr>
+                  <m:ctrlPr>
+                    <w:rPr>
+                      <w:rFonts w:ascii="Cambria Math" w:eastAsiaTheme="minorEastAsia" w:hAnsi="Cambria Math"/>
+                      <w:i/>
+                    </w:rPr>
+                  </m:ctrlPr>
+                </m:sSupPr>
+                <m:e>
+                  <m:r>
+                    <w:rPr>
+                      <w:rFonts w:ascii="Cambria Math" w:eastAsiaTheme="minorEastAsia" w:hAnsi="Cambria Math"/>
+                    </w:rPr>
+                    <m:t>e</m:t>
+                  </m:r>
+                </m:e>
+                <m:sup>
+                  <m:r>
+                    <w:rPr>
+                      <w:rFonts w:ascii="Cambria Math" w:eastAsiaTheme="minorEastAsia" w:hAnsi="Cambria Math"/>
+                    </w:rPr>
+                    <m:t>-2πix</m:t>
+                  </m:r>
+                  <m:d>
+                    <m:dPr>
+                      <m:ctrlPr>
+                        <w:rPr>
+                          <w:rFonts w:ascii="Cambria Math" w:eastAsiaTheme="minorEastAsia" w:hAnsi="Cambria Math"/>
+                          <w:i/>
+                        </w:rPr>
+                      </m:ctrlPr>
+                    </m:dPr>
+                    <m:e>
+                      <m:r>
+                        <w:rPr>
+                          <w:rFonts w:ascii="Cambria Math" w:eastAsiaTheme="minorEastAsia" w:hAnsi="Cambria Math"/>
+                        </w:rPr>
+                        <m:t>ω</m:t>
+                      </m:r>
+                      <m:r>
+                        <w:rPr>
+                          <w:rFonts w:ascii="Cambria Math" w:eastAsiaTheme="minorEastAsia" w:hAnsi="Cambria Math"/>
+                        </w:rPr>
+                        <m:t>-</m:t>
+                      </m:r>
+                      <m:sSub>
+                        <m:sSubPr>
+                          <m:ctrlPr>
+                            <w:rPr>
+                              <w:rFonts w:ascii="Cambria Math" w:eastAsiaTheme="minorEastAsia" w:hAnsi="Cambria Math"/>
+                              <w:i/>
+                            </w:rPr>
+                          </m:ctrlPr>
+                        </m:sSubPr>
+                        <m:e>
+                          <m:r>
+                            <w:rPr>
+                              <w:rFonts w:ascii="Cambria Math" w:eastAsiaTheme="minorEastAsia" w:hAnsi="Cambria Math"/>
+                            </w:rPr>
+                            <m:t>ω</m:t>
+                          </m:r>
+                        </m:e>
+                        <m:sub>
+                          <m:r>
+                            <w:rPr>
+                              <w:rFonts w:ascii="Cambria Math" w:eastAsiaTheme="minorEastAsia" w:hAnsi="Cambria Math"/>
+                            </w:rPr>
+                            <m:t>0</m:t>
+                          </m:r>
+                        </m:sub>
+                      </m:sSub>
+                    </m:e>
+                  </m:d>
+                </m:sup>
+              </m:sSup>
+              <m:r>
+                <w:rPr>
+                  <w:rFonts w:ascii="Cambria Math" w:eastAsiaTheme="minorEastAsia" w:hAnsi="Cambria Math"/>
+                </w:rPr>
+                <m:t>dx</m:t>
+              </m:r>
+            </m:e>
+          </m:nary>
+          <m:r>
+            <w:rPr>
+              <w:rFonts w:ascii="Cambria Math" w:eastAsiaTheme="minorEastAsia" w:hAnsi="Cambria Math"/>
+            </w:rPr>
+            <m:t>=</m:t>
+          </m:r>
+          <m:f>
+            <m:fPr>
+              <m:ctrlPr>
+                <w:rPr>
+                  <w:rFonts w:ascii="Cambria Math" w:eastAsiaTheme="minorEastAsia" w:hAnsi="Cambria Math"/>
+                  <w:i/>
+                </w:rPr>
+              </m:ctrlPr>
+            </m:fPr>
+            <m:num>
+              <m:r>
+                <w:rPr>
+                  <w:rFonts w:ascii="Cambria Math" w:eastAsiaTheme="minorEastAsia" w:hAnsi="Cambria Math"/>
+                </w:rPr>
+                <m:t>i</m:t>
+              </m:r>
+            </m:num>
+            <m:den>
+              <m:r>
+                <w:rPr>
+                  <w:rFonts w:ascii="Cambria Math" w:eastAsiaTheme="minorEastAsia" w:hAnsi="Cambria Math"/>
+                </w:rPr>
+                <m:t>2</m:t>
+              </m:r>
+            </m:den>
+          </m:f>
+          <m:d>
+            <m:dPr>
+              <m:begChr m:val="["/>
+              <m:endChr m:val="]"/>
+              <m:ctrlPr>
+                <w:rPr>
+                  <w:rFonts w:ascii="Cambria Math" w:eastAsiaTheme="minorEastAsia" w:hAnsi="Cambria Math"/>
+                  <w:i/>
+                </w:rPr>
+              </m:ctrlPr>
+            </m:dPr>
+            <m:e>
+              <m:r>
+                <w:rPr>
+                  <w:rFonts w:ascii="Cambria Math" w:eastAsiaTheme="minorEastAsia" w:hAnsi="Cambria Math"/>
+                </w:rPr>
+                <m:t>δ</m:t>
+              </m:r>
+              <m:d>
+                <m:dPr>
+                  <m:ctrlPr>
+                    <w:rPr>
+                      <w:rFonts w:ascii="Cambria Math" w:eastAsiaTheme="minorEastAsia" w:hAnsi="Cambria Math"/>
+                      <w:i/>
+                    </w:rPr>
+                  </m:ctrlPr>
+                </m:dPr>
+                <m:e>
+                  <m:r>
+                    <w:rPr>
+                      <w:rFonts w:ascii="Cambria Math" w:eastAsiaTheme="minorEastAsia" w:hAnsi="Cambria Math"/>
+                    </w:rPr>
+                    <m:t>ω+</m:t>
+                  </m:r>
+                  <m:sSub>
+                    <m:sSubPr>
+                      <m:ctrlPr>
+                        <w:rPr>
+                          <w:rFonts w:ascii="Cambria Math" w:eastAsiaTheme="minorEastAsia" w:hAnsi="Cambria Math"/>
+                          <w:i/>
+                        </w:rPr>
+                      </m:ctrlPr>
+                    </m:sSubPr>
+                    <m:e>
+                      <m:r>
+                        <w:rPr>
+                          <w:rFonts w:ascii="Cambria Math" w:eastAsiaTheme="minorEastAsia" w:hAnsi="Cambria Math"/>
+                        </w:rPr>
+                        <m:t>ω</m:t>
+                      </m:r>
+                    </m:e>
+                    <m:sub>
+                      <m:r>
+                        <w:rPr>
+                          <w:rFonts w:ascii="Cambria Math" w:eastAsiaTheme="minorEastAsia" w:hAnsi="Cambria Math"/>
+                        </w:rPr>
+                        <m:t>0</m:t>
+                      </m:r>
+                    </m:sub>
+                  </m:sSub>
+                </m:e>
+              </m:d>
+              <m:r>
+                <w:rPr>
+                  <w:rFonts w:ascii="Cambria Math" w:eastAsiaTheme="minorEastAsia" w:hAnsi="Cambria Math"/>
+                </w:rPr>
+                <m:t>-δ</m:t>
+              </m:r>
+              <m:d>
+                <m:dPr>
+                  <m:ctrlPr>
+                    <w:rPr>
+                      <w:rFonts w:ascii="Cambria Math" w:eastAsiaTheme="minorEastAsia" w:hAnsi="Cambria Math"/>
+                      <w:i/>
+                    </w:rPr>
+                  </m:ctrlPr>
+                </m:dPr>
+                <m:e>
+                  <m:r>
+                    <w:rPr>
+                      <w:rFonts w:ascii="Cambria Math" w:eastAsiaTheme="minorEastAsia" w:hAnsi="Cambria Math"/>
+                    </w:rPr>
+                    <m:t>ω-</m:t>
+                  </m:r>
+                  <m:sSub>
+                    <m:sSubPr>
+                      <m:ctrlPr>
+                        <w:rPr>
+                          <w:rFonts w:ascii="Cambria Math" w:eastAsiaTheme="minorEastAsia" w:hAnsi="Cambria Math"/>
+                          <w:i/>
+                        </w:rPr>
+                      </m:ctrlPr>
+                    </m:sSubPr>
+                    <m:e>
+                      <m:r>
+                        <w:rPr>
+                          <w:rFonts w:ascii="Cambria Math" w:eastAsiaTheme="minorEastAsia" w:hAnsi="Cambria Math"/>
+                        </w:rPr>
+                        <m:t>ω</m:t>
+                      </m:r>
+                    </m:e>
+                    <m:sub>
+                      <m:r>
+                        <w:rPr>
+                          <w:rFonts w:ascii="Cambria Math" w:eastAsiaTheme="minorEastAsia" w:hAnsi="Cambria Math"/>
+                        </w:rPr>
+                        <m:t>0</m:t>
+                      </m:r>
+                    </m:sub>
+                  </m:sSub>
+                </m:e>
+              </m:d>
+            </m:e>
+          </m:d>
+        </m:oMath>
+      </m:oMathPara>
+      <w:bookmarkStart w:id="0" w:name="_GoBack"/>
+      <w:bookmarkEnd w:id="0"/>
+    </w:p>
+    <w:p>
+      <w:pPr>
+        <w:rPr>
+          <w:rFonts w:eastAsiaTheme="minorEastAsia"/>
+          <w:rtl/>
+        </w:rPr>
+      </w:pPr>
     </w:p>
     <w:sectPr>
       <w:pgSz w:w="12240" w:h="15840"/>
@@ -12753,6 +14125,7 @@
   <w:style w:type="character" w:default="1" w:styleId="DefaultParagraphFont">
     <w:name w:val="Default Paragraph Font"/>
     <w:uiPriority w:val="1"/>
+    <w:semiHidden/>
     <w:unhideWhenUsed/>
   </w:style>
   <w:style w:type="table" w:default="1" w:styleId="TableNormal">

--- a/Ex4/theoretical.docx
+++ b/Ex4/theoretical.docx
@@ -13633,6 +13633,1202 @@
                   </m:sSub>
                 </m:e>
               </m:d>
+            </m:e>
+          </m:d>
+        </m:oMath>
+      </m:oMathPara>
+    </w:p>
+    <w:p>
+      <w:pPr>
+        <w:rPr>
+          <w:rFonts w:eastAsiaTheme="minorEastAsia"/>
+        </w:rPr>
+      </w:pPr>
+    </w:p>
+    <w:p>
+      <w:pPr>
+        <w:rPr>
+          <w:rFonts w:eastAsiaTheme="minorEastAsia"/>
+        </w:rPr>
+      </w:pPr>
+      <w:r>
+        <w:rPr>
+          <w:rFonts w:eastAsiaTheme="minorEastAsia"/>
+          <w:b/>
+          <w:bCs/>
+        </w:rPr>
+        <w:t>d</w:t>
+      </w:r>
+      <w:r>
+        <w:rPr>
+          <w:rFonts w:eastAsiaTheme="minorEastAsia"/>
+        </w:rPr>
+        <w:t xml:space="preserve">. </w:t>
+      </w:r>
+      <w:r>
+        <w:rPr>
+          <w:rFonts w:eastAsiaTheme="minorEastAsia"/>
+        </w:rPr>
+        <w:t>DFT is cyclic</w:t>
+      </w:r>
+      <w:r>
+        <w:rPr>
+          <w:rFonts w:eastAsiaTheme="minorEastAsia"/>
+        </w:rPr>
+        <w:t xml:space="preserve">: </w:t>
+      </w:r>
+    </w:p>
+    <w:p>
+      <w:pPr>
+        <w:rPr>
+          <w:rFonts w:eastAsiaTheme="minorEastAsia"/>
+        </w:rPr>
+      </w:pPr>
+      <m:oMathPara>
+        <m:oMath>
+          <m:r>
+            <w:rPr>
+              <w:rFonts w:ascii="Cambria Math" w:hAnsi="Cambria Math"/>
+            </w:rPr>
+            <m:t>F</m:t>
+          </m:r>
+          <m:d>
+            <m:dPr>
+              <m:ctrlPr>
+                <w:rPr>
+                  <w:rFonts w:ascii="Cambria Math" w:hAnsi="Cambria Math"/>
+                  <w:i/>
+                </w:rPr>
+              </m:ctrlPr>
+            </m:dPr>
+            <m:e>
+              <m:r>
+                <w:rPr>
+                  <w:rFonts w:ascii="Cambria Math" w:hAnsi="Cambria Math"/>
+                </w:rPr>
+                <m:t>k</m:t>
+              </m:r>
+              <m:r>
+                <w:rPr>
+                  <w:rFonts w:ascii="Cambria Math" w:hAnsi="Cambria Math"/>
+                </w:rPr>
+                <m:t>+N</m:t>
+              </m:r>
+            </m:e>
+          </m:d>
+          <m:r>
+            <w:rPr>
+              <w:rFonts w:ascii="Cambria Math" w:hAnsi="Cambria Math"/>
+            </w:rPr>
+            <m:t xml:space="preserve">= </m:t>
+          </m:r>
+          <m:nary>
+            <m:naryPr>
+              <m:chr m:val="∑"/>
+              <m:limLoc m:val="undOvr"/>
+              <m:ctrlPr>
+                <w:rPr>
+                  <w:rFonts w:ascii="Cambria Math" w:hAnsi="Cambria Math"/>
+                  <w:i/>
+                </w:rPr>
+              </m:ctrlPr>
+            </m:naryPr>
+            <m:sub>
+              <m:r>
+                <w:rPr>
+                  <w:rFonts w:ascii="Cambria Math" w:hAnsi="Cambria Math"/>
+                </w:rPr>
+                <m:t>n=0</m:t>
+              </m:r>
+            </m:sub>
+            <m:sup>
+              <m:r>
+                <w:rPr>
+                  <w:rFonts w:ascii="Cambria Math" w:hAnsi="Cambria Math"/>
+                </w:rPr>
+                <m:t>N-1</m:t>
+              </m:r>
+            </m:sup>
+            <m:e>
+              <m:sSub>
+                <m:sSubPr>
+                  <m:ctrlPr>
+                    <w:rPr>
+                      <w:rFonts w:ascii="Cambria Math" w:hAnsi="Cambria Math"/>
+                      <w:i/>
+                    </w:rPr>
+                  </m:ctrlPr>
+                </m:sSubPr>
+                <m:e>
+                  <m:r>
+                    <w:rPr>
+                      <w:rFonts w:ascii="Cambria Math" w:hAnsi="Cambria Math"/>
+                    </w:rPr>
+                    <m:t>x</m:t>
+                  </m:r>
+                </m:e>
+                <m:sub>
+                  <m:r>
+                    <w:rPr>
+                      <w:rFonts w:ascii="Cambria Math" w:hAnsi="Cambria Math"/>
+                    </w:rPr>
+                    <m:t>n</m:t>
+                  </m:r>
+                </m:sub>
+              </m:sSub>
+              <m:sSup>
+                <m:sSupPr>
+                  <m:ctrlPr>
+                    <w:rPr>
+                      <w:rFonts w:ascii="Cambria Math" w:hAnsi="Cambria Math"/>
+                      <w:i/>
+                    </w:rPr>
+                  </m:ctrlPr>
+                </m:sSupPr>
+                <m:e>
+                  <m:r>
+                    <w:rPr>
+                      <w:rFonts w:ascii="Cambria Math" w:hAnsi="Cambria Math"/>
+                    </w:rPr>
+                    <m:t>e</m:t>
+                  </m:r>
+                </m:e>
+                <m:sup>
+                  <m:f>
+                    <m:fPr>
+                      <m:ctrlPr>
+                        <w:rPr>
+                          <w:rFonts w:ascii="Cambria Math" w:hAnsi="Cambria Math"/>
+                          <w:i/>
+                        </w:rPr>
+                      </m:ctrlPr>
+                    </m:fPr>
+                    <m:num>
+                      <m:r>
+                        <w:rPr>
+                          <w:rFonts w:ascii="Cambria Math" w:hAnsi="Cambria Math"/>
+                        </w:rPr>
+                        <m:t>-i2π</m:t>
+                      </m:r>
+                      <m:d>
+                        <m:dPr>
+                          <m:ctrlPr>
+                            <w:rPr>
+                              <w:rFonts w:ascii="Cambria Math" w:hAnsi="Cambria Math"/>
+                              <w:i/>
+                            </w:rPr>
+                          </m:ctrlPr>
+                        </m:dPr>
+                        <m:e>
+                          <m:r>
+                            <w:rPr>
+                              <w:rFonts w:ascii="Cambria Math" w:hAnsi="Cambria Math"/>
+                            </w:rPr>
+                            <m:t>k+N</m:t>
+                          </m:r>
+                        </m:e>
+                      </m:d>
+                    </m:num>
+                    <m:den>
+                      <m:r>
+                        <w:rPr>
+                          <w:rFonts w:ascii="Cambria Math" w:hAnsi="Cambria Math"/>
+                        </w:rPr>
+                        <m:t>N</m:t>
+                      </m:r>
+                    </m:den>
+                  </m:f>
+                </m:sup>
+              </m:sSup>
+              <m:r>
+                <w:rPr>
+                  <w:rFonts w:ascii="Cambria Math" w:hAnsi="Cambria Math"/>
+                </w:rPr>
+                <m:t xml:space="preserve"> </m:t>
+              </m:r>
+            </m:e>
+          </m:nary>
+          <m:r>
+            <w:rPr>
+              <w:rFonts w:ascii="Cambria Math" w:hAnsi="Cambria Math"/>
+            </w:rPr>
+            <m:t>=</m:t>
+          </m:r>
+          <m:nary>
+            <m:naryPr>
+              <m:chr m:val="∑"/>
+              <m:limLoc m:val="undOvr"/>
+              <m:ctrlPr>
+                <w:rPr>
+                  <w:rFonts w:ascii="Cambria Math" w:hAnsi="Cambria Math"/>
+                  <w:i/>
+                </w:rPr>
+              </m:ctrlPr>
+            </m:naryPr>
+            <m:sub>
+              <m:r>
+                <w:rPr>
+                  <w:rFonts w:ascii="Cambria Math" w:hAnsi="Cambria Math"/>
+                </w:rPr>
+                <m:t>n=0</m:t>
+              </m:r>
+            </m:sub>
+            <m:sup>
+              <m:r>
+                <w:rPr>
+                  <w:rFonts w:ascii="Cambria Math" w:hAnsi="Cambria Math"/>
+                </w:rPr>
+                <m:t>N-1</m:t>
+              </m:r>
+            </m:sup>
+            <m:e>
+              <m:sSub>
+                <m:sSubPr>
+                  <m:ctrlPr>
+                    <w:rPr>
+                      <w:rFonts w:ascii="Cambria Math" w:hAnsi="Cambria Math"/>
+                      <w:i/>
+                    </w:rPr>
+                  </m:ctrlPr>
+                </m:sSubPr>
+                <m:e>
+                  <m:r>
+                    <w:rPr>
+                      <w:rFonts w:ascii="Cambria Math" w:hAnsi="Cambria Math"/>
+                    </w:rPr>
+                    <m:t>x</m:t>
+                  </m:r>
+                </m:e>
+                <m:sub>
+                  <m:r>
+                    <w:rPr>
+                      <w:rFonts w:ascii="Cambria Math" w:hAnsi="Cambria Math"/>
+                    </w:rPr>
+                    <m:t>n</m:t>
+                  </m:r>
+                </m:sub>
+              </m:sSub>
+              <m:sSup>
+                <m:sSupPr>
+                  <m:ctrlPr>
+                    <w:rPr>
+                      <w:rFonts w:ascii="Cambria Math" w:hAnsi="Cambria Math"/>
+                      <w:i/>
+                    </w:rPr>
+                  </m:ctrlPr>
+                </m:sSupPr>
+                <m:e>
+                  <m:r>
+                    <w:rPr>
+                      <w:rFonts w:ascii="Cambria Math" w:hAnsi="Cambria Math"/>
+                    </w:rPr>
+                    <m:t>e</m:t>
+                  </m:r>
+                </m:e>
+                <m:sup>
+                  <m:f>
+                    <m:fPr>
+                      <m:ctrlPr>
+                        <w:rPr>
+                          <w:rFonts w:ascii="Cambria Math" w:hAnsi="Cambria Math"/>
+                          <w:i/>
+                        </w:rPr>
+                      </m:ctrlPr>
+                    </m:fPr>
+                    <m:num>
+                      <m:r>
+                        <w:rPr>
+                          <w:rFonts w:ascii="Cambria Math" w:hAnsi="Cambria Math"/>
+                        </w:rPr>
+                        <m:t>-i2π</m:t>
+                      </m:r>
+                      <m:r>
+                        <w:rPr>
+                          <w:rFonts w:ascii="Cambria Math" w:hAnsi="Cambria Math"/>
+                        </w:rPr>
+                        <m:t>k</m:t>
+                      </m:r>
+                      <m:r>
+                        <w:rPr>
+                          <w:rFonts w:ascii="Cambria Math" w:hAnsi="Cambria Math"/>
+                        </w:rPr>
+                        <m:t>-i2π</m:t>
+                      </m:r>
+                      <m:r>
+                        <w:rPr>
+                          <w:rFonts w:ascii="Cambria Math" w:hAnsi="Cambria Math"/>
+                        </w:rPr>
+                        <m:t>N</m:t>
+                      </m:r>
+                    </m:num>
+                    <m:den>
+                      <m:r>
+                        <w:rPr>
+                          <w:rFonts w:ascii="Cambria Math" w:hAnsi="Cambria Math"/>
+                        </w:rPr>
+                        <m:t>N</m:t>
+                      </m:r>
+                    </m:den>
+                  </m:f>
+                </m:sup>
+              </m:sSup>
+              <m:r>
+                <w:rPr>
+                  <w:rFonts w:ascii="Cambria Math" w:hAnsi="Cambria Math"/>
+                </w:rPr>
+                <m:t xml:space="preserve"> </m:t>
+              </m:r>
+            </m:e>
+          </m:nary>
+        </m:oMath>
+      </m:oMathPara>
+    </w:p>
+    <w:p>
+      <w:pPr>
+        <w:rPr>
+          <w:rFonts w:eastAsiaTheme="minorEastAsia"/>
+        </w:rPr>
+      </w:pPr>
+      <m:oMathPara>
+        <m:oMath>
+          <m:sSup>
+            <m:sSupPr>
+              <m:ctrlPr>
+                <w:rPr>
+                  <w:rFonts w:ascii="Cambria Math" w:hAnsi="Cambria Math"/>
+                  <w:i/>
+                </w:rPr>
+              </m:ctrlPr>
+            </m:sSupPr>
+            <m:e>
+              <m:r>
+                <w:rPr>
+                  <w:rFonts w:ascii="Cambria Math" w:hAnsi="Cambria Math"/>
+                </w:rPr>
+                <m:t>e</m:t>
+              </m:r>
+            </m:e>
+            <m:sup>
+              <m:f>
+                <m:fPr>
+                  <m:ctrlPr>
+                    <w:rPr>
+                      <w:rFonts w:ascii="Cambria Math" w:hAnsi="Cambria Math"/>
+                      <w:i/>
+                    </w:rPr>
+                  </m:ctrlPr>
+                </m:fPr>
+                <m:num>
+                  <m:r>
+                    <w:rPr>
+                      <w:rFonts w:ascii="Cambria Math" w:hAnsi="Cambria Math"/>
+                    </w:rPr>
+                    <m:t>-i2πk-i2πN</m:t>
+                  </m:r>
+                </m:num>
+                <m:den>
+                  <m:r>
+                    <w:rPr>
+                      <w:rFonts w:ascii="Cambria Math" w:hAnsi="Cambria Math"/>
+                    </w:rPr>
+                    <m:t>N</m:t>
+                  </m:r>
+                </m:den>
+              </m:f>
+            </m:sup>
+          </m:sSup>
+          <m:r>
+            <w:rPr>
+              <w:rFonts w:ascii="Cambria Math" w:hAnsi="Cambria Math"/>
+            </w:rPr>
+            <m:t>=</m:t>
+          </m:r>
+          <m:sSup>
+            <m:sSupPr>
+              <m:ctrlPr>
+                <w:rPr>
+                  <w:rFonts w:ascii="Cambria Math" w:hAnsi="Cambria Math"/>
+                  <w:i/>
+                </w:rPr>
+              </m:ctrlPr>
+            </m:sSupPr>
+            <m:e>
+              <m:r>
+                <w:rPr>
+                  <w:rFonts w:ascii="Cambria Math" w:hAnsi="Cambria Math"/>
+                </w:rPr>
+                <m:t>e</m:t>
+              </m:r>
+            </m:e>
+            <m:sup>
+              <m:f>
+                <m:fPr>
+                  <m:ctrlPr>
+                    <w:rPr>
+                      <w:rFonts w:ascii="Cambria Math" w:hAnsi="Cambria Math"/>
+                      <w:i/>
+                    </w:rPr>
+                  </m:ctrlPr>
+                </m:fPr>
+                <m:num>
+                  <m:r>
+                    <w:rPr>
+                      <w:rFonts w:ascii="Cambria Math" w:hAnsi="Cambria Math"/>
+                    </w:rPr>
+                    <m:t>-i2πk</m:t>
+                  </m:r>
+                </m:num>
+                <m:den>
+                  <m:r>
+                    <w:rPr>
+                      <w:rFonts w:ascii="Cambria Math" w:hAnsi="Cambria Math"/>
+                    </w:rPr>
+                    <m:t>N</m:t>
+                  </m:r>
+                </m:den>
+              </m:f>
+            </m:sup>
+          </m:sSup>
+          <m:r>
+            <w:rPr>
+              <w:rFonts w:ascii="Cambria Math" w:hAnsi="Cambria Math"/>
+            </w:rPr>
+            <m:t>∙</m:t>
+          </m:r>
+          <m:sSup>
+            <m:sSupPr>
+              <m:ctrlPr>
+                <w:rPr>
+                  <w:rFonts w:ascii="Cambria Math" w:hAnsi="Cambria Math"/>
+                  <w:i/>
+                </w:rPr>
+              </m:ctrlPr>
+            </m:sSupPr>
+            <m:e>
+              <m:r>
+                <w:rPr>
+                  <w:rFonts w:ascii="Cambria Math" w:hAnsi="Cambria Math"/>
+                </w:rPr>
+                <m:t>e</m:t>
+              </m:r>
+            </m:e>
+            <m:sup>
+              <m:f>
+                <m:fPr>
+                  <m:ctrlPr>
+                    <w:rPr>
+                      <w:rFonts w:ascii="Cambria Math" w:hAnsi="Cambria Math"/>
+                      <w:i/>
+                    </w:rPr>
+                  </m:ctrlPr>
+                </m:fPr>
+                <m:num>
+                  <m:r>
+                    <w:rPr>
+                      <w:rFonts w:ascii="Cambria Math" w:hAnsi="Cambria Math"/>
+                    </w:rPr>
+                    <m:t>-i2π</m:t>
+                  </m:r>
+                  <m:r>
+                    <w:rPr>
+                      <w:rFonts w:ascii="Cambria Math" w:hAnsi="Cambria Math"/>
+                    </w:rPr>
+                    <m:t>N</m:t>
+                  </m:r>
+                </m:num>
+                <m:den>
+                  <m:r>
+                    <w:rPr>
+                      <w:rFonts w:ascii="Cambria Math" w:hAnsi="Cambria Math"/>
+                    </w:rPr>
+                    <m:t>N</m:t>
+                  </m:r>
+                </m:den>
+              </m:f>
+            </m:sup>
+          </m:sSup>
+          <m:r>
+            <w:rPr>
+              <w:rFonts w:ascii="Cambria Math" w:hAnsi="Cambria Math"/>
+            </w:rPr>
+            <m:t>=</m:t>
+          </m:r>
+          <m:sSup>
+            <m:sSupPr>
+              <m:ctrlPr>
+                <w:rPr>
+                  <w:rFonts w:ascii="Cambria Math" w:hAnsi="Cambria Math"/>
+                  <w:i/>
+                </w:rPr>
+              </m:ctrlPr>
+            </m:sSupPr>
+            <m:e>
+              <m:r>
+                <w:rPr>
+                  <w:rFonts w:ascii="Cambria Math" w:hAnsi="Cambria Math"/>
+                </w:rPr>
+                <m:t>e</m:t>
+              </m:r>
+            </m:e>
+            <m:sup>
+              <m:f>
+                <m:fPr>
+                  <m:ctrlPr>
+                    <w:rPr>
+                      <w:rFonts w:ascii="Cambria Math" w:hAnsi="Cambria Math"/>
+                      <w:i/>
+                    </w:rPr>
+                  </m:ctrlPr>
+                </m:fPr>
+                <m:num>
+                  <m:r>
+                    <w:rPr>
+                      <w:rFonts w:ascii="Cambria Math" w:hAnsi="Cambria Math"/>
+                    </w:rPr>
+                    <m:t>-i2πk</m:t>
+                  </m:r>
+                </m:num>
+                <m:den>
+                  <m:r>
+                    <w:rPr>
+                      <w:rFonts w:ascii="Cambria Math" w:hAnsi="Cambria Math"/>
+                    </w:rPr>
+                    <m:t>N</m:t>
+                  </m:r>
+                </m:den>
+              </m:f>
+            </m:sup>
+          </m:sSup>
+          <m:r>
+            <w:rPr>
+              <w:rFonts w:ascii="Cambria Math" w:hAnsi="Cambria Math"/>
+            </w:rPr>
+            <m:t>∙</m:t>
+          </m:r>
+          <m:sSup>
+            <m:sSupPr>
+              <m:ctrlPr>
+                <w:rPr>
+                  <w:rFonts w:ascii="Cambria Math" w:hAnsi="Cambria Math"/>
+                  <w:i/>
+                </w:rPr>
+              </m:ctrlPr>
+            </m:sSupPr>
+            <m:e>
+              <m:r>
+                <w:rPr>
+                  <w:rFonts w:ascii="Cambria Math" w:hAnsi="Cambria Math"/>
+                </w:rPr>
+                <m:t>e</m:t>
+              </m:r>
+            </m:e>
+            <m:sup>
+              <m:r>
+                <w:rPr>
+                  <w:rFonts w:ascii="Cambria Math" w:hAnsi="Cambria Math"/>
+                </w:rPr>
+                <m:t>-i2π</m:t>
+              </m:r>
+            </m:sup>
+          </m:sSup>
+        </m:oMath>
+      </m:oMathPara>
+    </w:p>
+    <w:p>
+      <w:pPr>
+        <w:rPr>
+          <w:rFonts w:eastAsiaTheme="minorEastAsia"/>
+        </w:rPr>
+      </w:pPr>
+      <m:oMathPara>
+        <m:oMath>
+          <m:sSup>
+            <m:sSupPr>
+              <m:ctrlPr>
+                <w:rPr>
+                  <w:rFonts w:ascii="Cambria Math" w:hAnsi="Cambria Math"/>
+                  <w:i/>
+                </w:rPr>
+              </m:ctrlPr>
+            </m:sSupPr>
+            <m:e>
+              <m:r>
+                <w:rPr>
+                  <w:rFonts w:ascii="Cambria Math" w:hAnsi="Cambria Math"/>
+                </w:rPr>
+                <m:t>e</m:t>
+              </m:r>
+            </m:e>
+            <m:sup>
+              <m:r>
+                <w:rPr>
+                  <w:rFonts w:ascii="Cambria Math" w:hAnsi="Cambria Math"/>
+                </w:rPr>
+                <m:t>-i2π</m:t>
+              </m:r>
+            </m:sup>
+          </m:sSup>
+          <m:r>
+            <w:rPr>
+              <w:rFonts w:ascii="Cambria Math" w:hAnsi="Cambria Math"/>
+            </w:rPr>
+            <m:t>=</m:t>
+          </m:r>
+          <m:func>
+            <m:funcPr>
+              <m:ctrlPr>
+                <w:rPr>
+                  <w:rFonts w:ascii="Cambria Math" w:hAnsi="Cambria Math"/>
+                  <w:i/>
+                </w:rPr>
+              </m:ctrlPr>
+            </m:funcPr>
+            <m:fName>
+              <m:r>
+                <m:rPr>
+                  <m:sty m:val="p"/>
+                </m:rPr>
+                <w:rPr>
+                  <w:rFonts w:ascii="Cambria Math" w:hAnsi="Cambria Math"/>
+                </w:rPr>
+                <m:t>cos</m:t>
+              </m:r>
+            </m:fName>
+            <m:e>
+              <m:d>
+                <m:dPr>
+                  <m:ctrlPr>
+                    <w:rPr>
+                      <w:rFonts w:ascii="Cambria Math" w:hAnsi="Cambria Math"/>
+                      <w:i/>
+                    </w:rPr>
+                  </m:ctrlPr>
+                </m:dPr>
+                <m:e>
+                  <m:r>
+                    <w:rPr>
+                      <w:rFonts w:ascii="Cambria Math" w:hAnsi="Cambria Math"/>
+                    </w:rPr>
+                    <m:t>-2π</m:t>
+                  </m:r>
+                </m:e>
+              </m:d>
+            </m:e>
+          </m:func>
+          <m:r>
+            <w:rPr>
+              <w:rFonts w:ascii="Cambria Math" w:hAnsi="Cambria Math"/>
+            </w:rPr>
+            <m:t>+i</m:t>
+          </m:r>
+          <m:func>
+            <m:funcPr>
+              <m:ctrlPr>
+                <w:rPr>
+                  <w:rFonts w:ascii="Cambria Math" w:hAnsi="Cambria Math"/>
+                  <w:i/>
+                </w:rPr>
+              </m:ctrlPr>
+            </m:funcPr>
+            <m:fName>
+              <m:r>
+                <m:rPr>
+                  <m:sty m:val="p"/>
+                </m:rPr>
+                <w:rPr>
+                  <w:rFonts w:ascii="Cambria Math" w:hAnsi="Cambria Math"/>
+                </w:rPr>
+                <m:t>sin</m:t>
+              </m:r>
+            </m:fName>
+            <m:e>
+              <m:d>
+                <m:dPr>
+                  <m:ctrlPr>
+                    <w:rPr>
+                      <w:rFonts w:ascii="Cambria Math" w:hAnsi="Cambria Math"/>
+                      <w:i/>
+                    </w:rPr>
+                  </m:ctrlPr>
+                </m:dPr>
+                <m:e>
+                  <m:r>
+                    <w:rPr>
+                      <w:rFonts w:ascii="Cambria Math" w:hAnsi="Cambria Math"/>
+                    </w:rPr>
+                    <m:t>-2π</m:t>
+                  </m:r>
+                </m:e>
+              </m:d>
+            </m:e>
+          </m:func>
+          <m:r>
+            <w:rPr>
+              <w:rFonts w:ascii="Cambria Math" w:hAnsi="Cambria Math"/>
+            </w:rPr>
+            <m:t xml:space="preserve">=1 </m:t>
+          </m:r>
+        </m:oMath>
+      </m:oMathPara>
+    </w:p>
+    <w:p>
+      <w:pPr>
+        <w:rPr>
+          <w:rFonts w:eastAsiaTheme="minorEastAsia"/>
+        </w:rPr>
+      </w:pPr>
+      <m:oMathPara>
+        <m:oMath>
+          <m:r>
+            <w:rPr>
+              <w:rFonts w:ascii="Cambria Math" w:eastAsiaTheme="minorEastAsia" w:hAnsi="Cambria Math"/>
+            </w:rPr>
+            <m:t>⟹</m:t>
+          </m:r>
+          <m:sSup>
+            <m:sSupPr>
+              <m:ctrlPr>
+                <w:rPr>
+                  <w:rFonts w:ascii="Cambria Math" w:hAnsi="Cambria Math"/>
+                  <w:i/>
+                </w:rPr>
+              </m:ctrlPr>
+            </m:sSupPr>
+            <m:e>
+              <m:r>
+                <w:rPr>
+                  <w:rFonts w:ascii="Cambria Math" w:hAnsi="Cambria Math"/>
+                </w:rPr>
+                <m:t>e</m:t>
+              </m:r>
+            </m:e>
+            <m:sup>
+              <m:f>
+                <m:fPr>
+                  <m:ctrlPr>
+                    <w:rPr>
+                      <w:rFonts w:ascii="Cambria Math" w:hAnsi="Cambria Math"/>
+                      <w:i/>
+                    </w:rPr>
+                  </m:ctrlPr>
+                </m:fPr>
+                <m:num>
+                  <m:r>
+                    <w:rPr>
+                      <w:rFonts w:ascii="Cambria Math" w:hAnsi="Cambria Math"/>
+                    </w:rPr>
+                    <m:t>-i2πk</m:t>
+                  </m:r>
+                </m:num>
+                <m:den>
+                  <m:r>
+                    <w:rPr>
+                      <w:rFonts w:ascii="Cambria Math" w:hAnsi="Cambria Math"/>
+                    </w:rPr>
+                    <m:t>N</m:t>
+                  </m:r>
+                </m:den>
+              </m:f>
+            </m:sup>
+          </m:sSup>
+          <m:r>
+            <w:rPr>
+              <w:rFonts w:ascii="Cambria Math" w:hAnsi="Cambria Math"/>
+            </w:rPr>
+            <m:t>∙</m:t>
+          </m:r>
+          <m:sSup>
+            <m:sSupPr>
+              <m:ctrlPr>
+                <w:rPr>
+                  <w:rFonts w:ascii="Cambria Math" w:hAnsi="Cambria Math"/>
+                  <w:i/>
+                </w:rPr>
+              </m:ctrlPr>
+            </m:sSupPr>
+            <m:e>
+              <m:r>
+                <w:rPr>
+                  <w:rFonts w:ascii="Cambria Math" w:hAnsi="Cambria Math"/>
+                </w:rPr>
+                <m:t>e</m:t>
+              </m:r>
+            </m:e>
+            <m:sup>
+              <m:r>
+                <w:rPr>
+                  <w:rFonts w:ascii="Cambria Math" w:hAnsi="Cambria Math"/>
+                </w:rPr>
+                <m:t>-i2π</m:t>
+              </m:r>
+            </m:sup>
+          </m:sSup>
+          <m:r>
+            <w:rPr>
+              <w:rFonts w:ascii="Cambria Math" w:eastAsiaTheme="minorEastAsia" w:hAnsi="Cambria Math"/>
+            </w:rPr>
+            <m:t>=</m:t>
+          </m:r>
+          <m:sSup>
+            <m:sSupPr>
+              <m:ctrlPr>
+                <w:rPr>
+                  <w:rFonts w:ascii="Cambria Math" w:hAnsi="Cambria Math"/>
+                  <w:i/>
+                </w:rPr>
+              </m:ctrlPr>
+            </m:sSupPr>
+            <m:e>
+              <m:r>
+                <w:rPr>
+                  <w:rFonts w:ascii="Cambria Math" w:hAnsi="Cambria Math"/>
+                </w:rPr>
+                <m:t>e</m:t>
+              </m:r>
+            </m:e>
+            <m:sup>
+              <m:f>
+                <m:fPr>
+                  <m:ctrlPr>
+                    <w:rPr>
+                      <w:rFonts w:ascii="Cambria Math" w:hAnsi="Cambria Math"/>
+                      <w:i/>
+                    </w:rPr>
+                  </m:ctrlPr>
+                </m:fPr>
+                <m:num>
+                  <m:r>
+                    <w:rPr>
+                      <w:rFonts w:ascii="Cambria Math" w:hAnsi="Cambria Math"/>
+                    </w:rPr>
+                    <m:t>-i2πk</m:t>
+                  </m:r>
+                </m:num>
+                <m:den>
+                  <m:r>
+                    <w:rPr>
+                      <w:rFonts w:ascii="Cambria Math" w:hAnsi="Cambria Math"/>
+                    </w:rPr>
+                    <m:t>N</m:t>
+                  </m:r>
+                </m:den>
+              </m:f>
+            </m:sup>
+          </m:sSup>
+          <m:r>
+            <w:rPr>
+              <w:rFonts w:ascii="Cambria Math" w:hAnsi="Cambria Math"/>
+            </w:rPr>
+            <m:t>∙1=</m:t>
+          </m:r>
+          <m:sSup>
+            <m:sSupPr>
+              <m:ctrlPr>
+                <w:rPr>
+                  <w:rFonts w:ascii="Cambria Math" w:hAnsi="Cambria Math"/>
+                  <w:i/>
+                </w:rPr>
+              </m:ctrlPr>
+            </m:sSupPr>
+            <m:e>
+              <m:r>
+                <w:rPr>
+                  <w:rFonts w:ascii="Cambria Math" w:hAnsi="Cambria Math"/>
+                </w:rPr>
+                <m:t>e</m:t>
+              </m:r>
+            </m:e>
+            <m:sup>
+              <m:f>
+                <m:fPr>
+                  <m:ctrlPr>
+                    <w:rPr>
+                      <w:rFonts w:ascii="Cambria Math" w:hAnsi="Cambria Math"/>
+                      <w:i/>
+                    </w:rPr>
+                  </m:ctrlPr>
+                </m:fPr>
+                <m:num>
+                  <m:r>
+                    <w:rPr>
+                      <w:rFonts w:ascii="Cambria Math" w:hAnsi="Cambria Math"/>
+                    </w:rPr>
+                    <m:t>-i2πk</m:t>
+                  </m:r>
+                </m:num>
+                <m:den>
+                  <m:r>
+                    <w:rPr>
+                      <w:rFonts w:ascii="Cambria Math" w:hAnsi="Cambria Math"/>
+                    </w:rPr>
+                    <m:t>N</m:t>
+                  </m:r>
+                </m:den>
+              </m:f>
+            </m:sup>
+          </m:sSup>
+        </m:oMath>
+      </m:oMathPara>
+    </w:p>
+    <w:p>
+      <w:pPr>
+        <w:rPr>
+          <w:rFonts w:eastAsiaTheme="minorEastAsia" w:hint="cs"/>
+          <w:rtl/>
+        </w:rPr>
+      </w:pPr>
+      <m:oMathPara>
+        <m:oMath>
+          <m:r>
+            <w:rPr>
+              <w:rFonts w:ascii="Cambria Math" w:eastAsiaTheme="minorEastAsia" w:hAnsi="Cambria Math"/>
+            </w:rPr>
+            <m:t>⟹</m:t>
+          </m:r>
+          <m:nary>
+            <m:naryPr>
+              <m:chr m:val="∑"/>
+              <m:limLoc m:val="undOvr"/>
+              <m:ctrlPr>
+                <w:rPr>
+                  <w:rFonts w:ascii="Cambria Math" w:hAnsi="Cambria Math"/>
+                  <w:i/>
+                </w:rPr>
+              </m:ctrlPr>
+            </m:naryPr>
+            <m:sub>
+              <m:r>
+                <w:rPr>
+                  <w:rFonts w:ascii="Cambria Math" w:hAnsi="Cambria Math"/>
+                </w:rPr>
+                <m:t>n=0</m:t>
+              </m:r>
+            </m:sub>
+            <m:sup>
+              <m:r>
+                <w:rPr>
+                  <w:rFonts w:ascii="Cambria Math" w:hAnsi="Cambria Math"/>
+                </w:rPr>
+                <m:t>N-1</m:t>
+              </m:r>
+            </m:sup>
+            <m:e>
+              <m:sSub>
+                <m:sSubPr>
+                  <m:ctrlPr>
+                    <w:rPr>
+                      <w:rFonts w:ascii="Cambria Math" w:hAnsi="Cambria Math"/>
+                      <w:i/>
+                    </w:rPr>
+                  </m:ctrlPr>
+                </m:sSubPr>
+                <m:e>
+                  <m:r>
+                    <w:rPr>
+                      <w:rFonts w:ascii="Cambria Math" w:hAnsi="Cambria Math"/>
+                    </w:rPr>
+                    <m:t>x</m:t>
+                  </m:r>
+                </m:e>
+                <m:sub>
+                  <m:r>
+                    <w:rPr>
+                      <w:rFonts w:ascii="Cambria Math" w:hAnsi="Cambria Math"/>
+                    </w:rPr>
+                    <m:t>n</m:t>
+                  </m:r>
+                </m:sub>
+              </m:sSub>
+              <m:sSup>
+                <m:sSupPr>
+                  <m:ctrlPr>
+                    <w:rPr>
+                      <w:rFonts w:ascii="Cambria Math" w:hAnsi="Cambria Math"/>
+                      <w:i/>
+                    </w:rPr>
+                  </m:ctrlPr>
+                </m:sSupPr>
+                <m:e>
+                  <m:r>
+                    <w:rPr>
+                      <w:rFonts w:ascii="Cambria Math" w:hAnsi="Cambria Math"/>
+                    </w:rPr>
+                    <m:t>e</m:t>
+                  </m:r>
+                </m:e>
+                <m:sup>
+                  <m:f>
+                    <m:fPr>
+                      <m:ctrlPr>
+                        <w:rPr>
+                          <w:rFonts w:ascii="Cambria Math" w:hAnsi="Cambria Math"/>
+                          <w:i/>
+                        </w:rPr>
+                      </m:ctrlPr>
+                    </m:fPr>
+                    <m:num>
+                      <m:r>
+                        <w:rPr>
+                          <w:rFonts w:ascii="Cambria Math" w:hAnsi="Cambria Math"/>
+                        </w:rPr>
+                        <m:t>-i2πk-i2πN</m:t>
+                      </m:r>
+                    </m:num>
+                    <m:den>
+                      <m:r>
+                        <w:rPr>
+                          <w:rFonts w:ascii="Cambria Math" w:hAnsi="Cambria Math"/>
+                        </w:rPr>
+                        <m:t>N</m:t>
+                      </m:r>
+                    </m:den>
+                  </m:f>
+                </m:sup>
+              </m:sSup>
+              <m:r>
+                <w:rPr>
+                  <w:rFonts w:ascii="Cambria Math" w:hAnsi="Cambria Math"/>
+                </w:rPr>
+                <m:t xml:space="preserve"> </m:t>
+              </m:r>
+            </m:e>
+          </m:nary>
+          <m:r>
+            <w:rPr>
+              <w:rFonts w:ascii="Cambria Math" w:hAnsi="Cambria Math"/>
+            </w:rPr>
+            <m:t>=</m:t>
+          </m:r>
+          <m:nary>
+            <m:naryPr>
+              <m:chr m:val="∑"/>
+              <m:limLoc m:val="undOvr"/>
+              <m:ctrlPr>
+                <w:rPr>
+                  <w:rFonts w:ascii="Cambria Math" w:hAnsi="Cambria Math"/>
+                  <w:i/>
+                </w:rPr>
+              </m:ctrlPr>
+            </m:naryPr>
+            <m:sub>
+              <m:r>
+                <w:rPr>
+                  <w:rFonts w:ascii="Cambria Math" w:hAnsi="Cambria Math"/>
+                </w:rPr>
+                <m:t>n=0</m:t>
+              </m:r>
+            </m:sub>
+            <m:sup>
+              <m:r>
+                <w:rPr>
+                  <w:rFonts w:ascii="Cambria Math" w:hAnsi="Cambria Math"/>
+                </w:rPr>
+                <m:t>N-1</m:t>
+              </m:r>
+            </m:sup>
+            <m:e>
+              <m:sSub>
+                <m:sSubPr>
+                  <m:ctrlPr>
+                    <w:rPr>
+                      <w:rFonts w:ascii="Cambria Math" w:hAnsi="Cambria Math"/>
+                      <w:i/>
+                    </w:rPr>
+                  </m:ctrlPr>
+                </m:sSubPr>
+                <m:e>
+                  <m:r>
+                    <w:rPr>
+                      <w:rFonts w:ascii="Cambria Math" w:hAnsi="Cambria Math"/>
+                    </w:rPr>
+                    <m:t>x</m:t>
+                  </m:r>
+                </m:e>
+                <m:sub>
+                  <m:r>
+                    <w:rPr>
+                      <w:rFonts w:ascii="Cambria Math" w:hAnsi="Cambria Math"/>
+                    </w:rPr>
+                    <m:t>n</m:t>
+                  </m:r>
+                </m:sub>
+              </m:sSub>
+              <m:sSup>
+                <m:sSupPr>
+                  <m:ctrlPr>
+                    <w:rPr>
+                      <w:rFonts w:ascii="Cambria Math" w:hAnsi="Cambria Math"/>
+                      <w:i/>
+                    </w:rPr>
+                  </m:ctrlPr>
+                </m:sSupPr>
+                <m:e>
+                  <m:r>
+                    <w:rPr>
+                      <w:rFonts w:ascii="Cambria Math" w:hAnsi="Cambria Math"/>
+                    </w:rPr>
+                    <m:t>e</m:t>
+                  </m:r>
+                </m:e>
+                <m:sup>
+                  <m:f>
+                    <m:fPr>
+                      <m:ctrlPr>
+                        <w:rPr>
+                          <w:rFonts w:ascii="Cambria Math" w:hAnsi="Cambria Math"/>
+                          <w:i/>
+                        </w:rPr>
+                      </m:ctrlPr>
+                    </m:fPr>
+                    <m:num>
+                      <m:r>
+                        <w:rPr>
+                          <w:rFonts w:ascii="Cambria Math" w:hAnsi="Cambria Math"/>
+                        </w:rPr>
+                        <m:t>-i2πk</m:t>
+                      </m:r>
+                    </m:num>
+                    <m:den>
+                      <m:r>
+                        <w:rPr>
+                          <w:rFonts w:ascii="Cambria Math" w:hAnsi="Cambria Math"/>
+                        </w:rPr>
+                        <m:t>N</m:t>
+                      </m:r>
+                    </m:den>
+                  </m:f>
+                </m:sup>
+              </m:sSup>
+              <m:r>
+                <w:rPr>
+                  <w:rFonts w:ascii="Cambria Math" w:hAnsi="Cambria Math"/>
+                </w:rPr>
+                <m:t xml:space="preserve"> </m:t>
+              </m:r>
+            </m:e>
+          </m:nary>
+          <m:r>
+            <w:rPr>
+              <w:rFonts w:ascii="Cambria Math" w:hAnsi="Cambria Math"/>
+            </w:rPr>
+            <m:t>=F</m:t>
+          </m:r>
+          <m:d>
+            <m:dPr>
+              <m:ctrlPr>
+                <w:rPr>
+                  <w:rFonts w:ascii="Cambria Math" w:hAnsi="Cambria Math"/>
+                  <w:i/>
+                </w:rPr>
+              </m:ctrlPr>
+            </m:dPr>
+            <m:e>
+              <m:r>
+                <w:rPr>
+                  <w:rFonts w:ascii="Cambria Math" w:hAnsi="Cambria Math"/>
+                </w:rPr>
+                <m:t>k</m:t>
+              </m:r>
             </m:e>
           </m:d>
         </m:oMath>
